--- a/TEMP/input/p105v_SD_HW_+MHS_+/tcn_p105v.docx
+++ b/TEMP/input/p105v_SD_HW_+MHS_+/tcn_p105v.docx
@@ -6540,36 +6540,14 @@
     <w:rPrDefault>
       <w:rPr>
         <w:rFonts w:ascii="Arial" w:cs="Arial" w:eastAsia="Arial" w:hAnsi="Arial"/>
-        <w:b w:val="0"/>
-        <w:i w:val="0"/>
-        <w:smallCaps w:val="0"/>
-        <w:strike w:val="0"/>
-        <w:color w:val="000000"/>
         <w:sz w:val="22"/>
         <w:szCs w:val="22"/>
-        <w:u w:val="none"/>
-        <w:shd w:fill="auto" w:val="clear"/>
-        <w:vertAlign w:val="baseline"/>
         <w:lang w:val="en"/>
       </w:rPr>
     </w:rPrDefault>
     <w:pPrDefault>
       <w:pPr>
-        <w:keepNext w:val="0"/>
-        <w:keepLines w:val="0"/>
-        <w:widowControl w:val="1"/>
-        <w:pBdr>
-          <w:top w:space="0" w:sz="0" w:val="nil"/>
-          <w:left w:space="0" w:sz="0" w:val="nil"/>
-          <w:bottom w:space="0" w:sz="0" w:val="nil"/>
-          <w:right w:space="0" w:sz="0" w:val="nil"/>
-          <w:between w:space="0" w:sz="0" w:val="nil"/>
-        </w:pBdr>
-        <w:shd w:fill="auto" w:val="clear"/>
-        <w:spacing w:after="0" w:before="0" w:line="276" w:lineRule="auto"/>
-        <w:ind w:left="0" w:right="0" w:firstLine="0"/>
-        <w:contextualSpacing w:val="0"/>
-        <w:jc w:val="left"/>
+        <w:spacing w:line="276" w:lineRule="auto"/>
       </w:pPr>
     </w:pPrDefault>
   </w:docDefaults>

--- a/TEMP/input/p105v_SD_HW_+MHS_+/tcn_p105v.docx
+++ b/TEMP/input/p105v_SD_HW_+MHS_+/tcn_p105v.docx
@@ -511,7 +511,7 @@
           <w:color w:val="000000"/>
           <w:rtl w:val="0"/>
         </w:rPr>
-        <w:t xml:space="preserve">l'escusson pour la premiere foys</w:t>
+        <w:t xml:space="preserve">l'escusson pour la premiere foys,</w:t>
       </w:r>
       <w:r>
         <w:rPr>
@@ -2983,7 +2983,7 @@
           <w:color w:val="000000"/>
           <w:rtl w:val="0"/>
         </w:rPr>
-        <w:t xml:space="preserve">Pour les attraper il fault observer leur naturel, la viande</w:t>
+        <w:t xml:space="preserve">Pour les attraper, il fault observer leur naturel, la viande</w:t>
       </w:r>
       <w:r>
         <w:rPr>
@@ -4580,7 +4580,7 @@
           <w:color w:val="000000"/>
           <w:rtl w:val="0"/>
         </w:rPr>
-        <w:t xml:space="preserve">affin que pensant sortir</w:t>
+        <w:t xml:space="preserve">affin que pensant sortir,</w:t>
       </w:r>
       <w:r>
         <w:rPr>

--- a/TEMP/input/p105v_SD_HW_+MHS_+/tcn_p105v.docx
+++ b/TEMP/input/p105v_SD_HW_+MHS_+/tcn_p105v.docx
@@ -4855,7 +4855,7 @@
           <w:color w:val="000000"/>
           <w:rtl w:val="0"/>
         </w:rPr>
-        <w:t xml:space="preserve"> luy ouvrir le bec &amp;</w:t>
+        <w:t xml:space="preserve"> luy ouvrir le bec, &amp;</w:t>
       </w:r>
       <w:r>
         <w:rPr>
@@ -4899,7 +4899,7 @@
           <w:szCs w:val="18"/>
           <w:rtl w:val="0"/>
         </w:rPr>
-        <w:t xml:space="preserve">&lt;/m&gt;</w:t>
+        <w:t xml:space="preserve">&lt;/m&gt;,</w:t>
       </w:r>
       <w:r>
         <w:rPr>

--- a/TEMP/input/p105v_SD_HW_+MHS_+/tcn_p105v.docx
+++ b/TEMP/input/p105v_SD_HW_+MHS_+/tcn_p105v.docx
@@ -2421,6 +2421,16 @@
       </w:r>
       <w:r>
         <w:rPr>
+          <w:rFonts w:ascii="Courier New" w:cs="Courier New" w:eastAsia="Courier New" w:hAnsi="Courier New"/>
+          <w:color w:val="0000ff"/>
+          <w:sz w:val="18"/>
+          <w:szCs w:val="18"/>
+          <w:rtl w:val="0"/>
+        </w:rPr>
+        <w:t xml:space="preserve">&lt;pro&gt;</w:t>
+      </w:r>
+      <w:r>
+        <w:rPr>
           <w:color w:val="000000"/>
           <w:rtl w:val="0"/>
         </w:rPr>
@@ -2429,6 +2439,16 @@
       <w:r>
         <w:rPr>
           <w:rFonts w:ascii="Courier New" w:cs="Courier New" w:eastAsia="Courier New" w:hAnsi="Courier New"/>
+          <w:color w:val="0000ff"/>
+          <w:sz w:val="18"/>
+          <w:szCs w:val="18"/>
+          <w:rtl w:val="0"/>
+        </w:rPr>
+        <w:t xml:space="preserve">&lt;/pro&gt;</w:t>
+      </w:r>
+      <w:r>
+        <w:rPr>
+          <w:rFonts w:ascii="Courier New" w:cs="Courier New" w:eastAsia="Courier New" w:hAnsi="Courier New"/>
           <w:color w:val="7f6000"/>
           <w:sz w:val="18"/>
           <w:szCs w:val="18"/>
@@ -2489,7 +2509,7 @@
           <w:color w:val="000000"/>
           <w:rtl w:val="0"/>
         </w:rPr>
-        <w:t xml:space="preserve">plastre</w:t>
+        <w:t xml:space="preserve">plastre recuit</w:t>
       </w:r>
       <w:r>
         <w:rPr>
@@ -2506,7 +2526,7 @@
           <w:color w:val="000000"/>
           <w:rtl w:val="0"/>
         </w:rPr>
-        <w:t xml:space="preserve"> recuit, co</w:t>
+        <w:t xml:space="preserve">, co</w:t>
       </w:r>
       <w:r>
         <w:rPr>
@@ -2557,13 +2577,46 @@
           <w:color w:val="000000"/>
           <w:rtl w:val="0"/>
         </w:rPr>
-        <w:t xml:space="preserve">du moule</w:t>
-      </w:r>
-      <w:r>
-        <w:rPr>
-          <w:rtl w:val="0"/>
-        </w:rPr>
-        <w:t xml:space="preserve">ur,</w:t>
+        <w:t xml:space="preserve">du </w:t>
+      </w:r>
+      <w:r>
+        <w:rPr>
+          <w:rFonts w:ascii="Courier New" w:cs="Courier New" w:eastAsia="Courier New" w:hAnsi="Courier New"/>
+          <w:color w:val="0000ff"/>
+          <w:sz w:val="18"/>
+          <w:szCs w:val="18"/>
+          <w:rtl w:val="0"/>
+        </w:rPr>
+        <w:t xml:space="preserve">&lt;pro&gt;</w:t>
+      </w:r>
+      <w:r>
+        <w:rPr>
+          <w:color w:val="000000"/>
+          <w:rtl w:val="0"/>
+        </w:rPr>
+        <w:t xml:space="preserve">moule</w:t>
+      </w:r>
+      <w:r>
+        <w:rPr>
+          <w:rtl w:val="0"/>
+        </w:rPr>
+        <w:t xml:space="preserve">ur</w:t>
+      </w:r>
+      <w:r>
+        <w:rPr>
+          <w:rFonts w:ascii="Courier New" w:cs="Courier New" w:eastAsia="Courier New" w:hAnsi="Courier New"/>
+          <w:color w:val="0000ff"/>
+          <w:sz w:val="18"/>
+          <w:szCs w:val="18"/>
+          <w:rtl w:val="0"/>
+        </w:rPr>
+        <w:t xml:space="preserve">&lt;/pro&gt;</w:t>
+      </w:r>
+      <w:r>
+        <w:rPr>
+          <w:rtl w:val="0"/>
+        </w:rPr>
+        <w:t xml:space="preserve">,</w:t>
       </w:r>
       <w:r>
         <w:rPr>

--- a/TEMP/input/p105v_SD_HW_+MHS_+/tcn_p105v.docx
+++ b/TEMP/input/p105v_SD_HW_+MHS_+/tcn_p105v.docx
@@ -240,24 +240,7 @@
           <w:szCs w:val="18"/>
           <w:rtl w:val="0"/>
         </w:rPr>
-        <w:t xml:space="preserve">&lt;id&gt;</w:t>
-      </w:r>
-      <w:r>
-        <w:rPr>
-          <w:color w:val="000000"/>
-          <w:rtl w:val="0"/>
-        </w:rPr>
-        <w:t xml:space="preserve">p105r_4</w:t>
-      </w:r>
-      <w:r>
-        <w:rPr>
-          <w:rFonts w:ascii="Courier New" w:cs="Courier New" w:eastAsia="Courier New" w:hAnsi="Courier New"/>
-          <w:color w:val="7f6000"/>
-          <w:sz w:val="18"/>
-          <w:szCs w:val="18"/>
-          <w:rtl w:val="0"/>
-        </w:rPr>
-        <w:t xml:space="preserve">&lt;/id&gt;</w:t>
+        <w:t xml:space="preserve">&lt;id&gt;p105r_4&lt;/id&gt;</w:t>
       </w:r>
       <w:r>
         <w:rPr>
@@ -1865,15 +1848,50 @@
           <w:szCs w:val="18"/>
           <w:rtl w:val="0"/>
         </w:rPr>
-        <w:t xml:space="preserve">&lt;id&gt;</w:t>
-      </w:r>
-      <w:r>
-        <w:rPr>
-          <w:color w:val="000000"/>
-          <w:rtl w:val="0"/>
-        </w:rPr>
-        <w:t xml:space="preserve">p105v_1</w:t>
-      </w:r>
+        <w:t xml:space="preserve">&lt;id&gt;p105v_1&lt;/id&gt;</w:t>
+      </w:r>
+      <w:r>
+        <w:rPr>
+          <w:rtl w:val="0"/>
+        </w:rPr>
+      </w:r>
+    </w:p>
+    <w:p>
+      <w:pPr>
+        <w:pBdr>
+          <w:top w:space="0" w:sz="0" w:val="nil"/>
+          <w:left w:space="0" w:sz="0" w:val="nil"/>
+          <w:bottom w:space="0" w:sz="0" w:val="nil"/>
+          <w:right w:space="0" w:sz="0" w:val="nil"/>
+          <w:between w:space="0" w:sz="0" w:val="nil"/>
+        </w:pBdr>
+        <w:shd w:fill="auto" w:val="clear"/>
+        <w:contextualSpacing w:val="0"/>
+        <w:rPr>
+          <w:color w:val="000000"/>
+        </w:rPr>
+      </w:pPr>
+      <w:r>
+        <w:rPr>
+          <w:rtl w:val="0"/>
+        </w:rPr>
+      </w:r>
+    </w:p>
+    <w:p>
+      <w:pPr>
+        <w:pBdr>
+          <w:top w:space="0" w:sz="0" w:val="nil"/>
+          <w:left w:space="0" w:sz="0" w:val="nil"/>
+          <w:bottom w:space="0" w:sz="0" w:val="nil"/>
+          <w:right w:space="0" w:sz="0" w:val="nil"/>
+          <w:between w:space="0" w:sz="0" w:val="nil"/>
+        </w:pBdr>
+        <w:shd w:fill="auto" w:val="clear"/>
+        <w:contextualSpacing w:val="0"/>
+        <w:rPr>
+          <w:color w:val="000000"/>
+        </w:rPr>
+      </w:pPr>
       <w:r>
         <w:rPr>
           <w:rFonts w:ascii="Courier New" w:cs="Courier New" w:eastAsia="Courier New" w:hAnsi="Courier New"/>
@@ -1882,50 +1900,15 @@
           <w:szCs w:val="18"/>
           <w:rtl w:val="0"/>
         </w:rPr>
-        <w:t xml:space="preserve">&lt;/id&gt;</w:t>
-      </w:r>
-      <w:r>
-        <w:rPr>
-          <w:rtl w:val="0"/>
-        </w:rPr>
-      </w:r>
-    </w:p>
-    <w:p>
-      <w:pPr>
-        <w:pBdr>
-          <w:top w:space="0" w:sz="0" w:val="nil"/>
-          <w:left w:space="0" w:sz="0" w:val="nil"/>
-          <w:bottom w:space="0" w:sz="0" w:val="nil"/>
-          <w:right w:space="0" w:sz="0" w:val="nil"/>
-          <w:between w:space="0" w:sz="0" w:val="nil"/>
-        </w:pBdr>
-        <w:shd w:fill="auto" w:val="clear"/>
-        <w:contextualSpacing w:val="0"/>
-        <w:rPr>
-          <w:color w:val="000000"/>
-        </w:rPr>
-      </w:pPr>
-      <w:r>
-        <w:rPr>
-          <w:rtl w:val="0"/>
-        </w:rPr>
-      </w:r>
-    </w:p>
-    <w:p>
-      <w:pPr>
-        <w:pBdr>
-          <w:top w:space="0" w:sz="0" w:val="nil"/>
-          <w:left w:space="0" w:sz="0" w:val="nil"/>
-          <w:bottom w:space="0" w:sz="0" w:val="nil"/>
-          <w:right w:space="0" w:sz="0" w:val="nil"/>
-          <w:between w:space="0" w:sz="0" w:val="nil"/>
-        </w:pBdr>
-        <w:shd w:fill="auto" w:val="clear"/>
-        <w:contextualSpacing w:val="0"/>
-        <w:rPr>
-          <w:color w:val="000000"/>
-        </w:rPr>
-      </w:pPr>
+        <w:t xml:space="preserve">&lt;head&gt;</w:t>
+      </w:r>
+      <w:r>
+        <w:rPr>
+          <w:color w:val="000000"/>
+          <w:rtl w:val="0"/>
+        </w:rPr>
+        <w:t xml:space="preserve">Jardinier</w:t>
+      </w:r>
       <w:r>
         <w:rPr>
           <w:rFonts w:ascii="Courier New" w:cs="Courier New" w:eastAsia="Courier New" w:hAnsi="Courier New"/>
@@ -1934,15 +1917,29 @@
           <w:szCs w:val="18"/>
           <w:rtl w:val="0"/>
         </w:rPr>
-        <w:t xml:space="preserve">&lt;head&gt;</w:t>
-      </w:r>
-      <w:r>
-        <w:rPr>
-          <w:color w:val="000000"/>
-          <w:rtl w:val="0"/>
-        </w:rPr>
-        <w:t xml:space="preserve">Jardinier</w:t>
-      </w:r>
+        <w:t xml:space="preserve">&lt;/head&gt;</w:t>
+      </w:r>
+      <w:r>
+        <w:rPr>
+          <w:rtl w:val="0"/>
+        </w:rPr>
+      </w:r>
+    </w:p>
+    <w:p>
+      <w:pPr>
+        <w:pBdr>
+          <w:top w:space="0" w:sz="0" w:val="nil"/>
+          <w:left w:space="0" w:sz="0" w:val="nil"/>
+          <w:bottom w:space="0" w:sz="0" w:val="nil"/>
+          <w:right w:space="0" w:sz="0" w:val="nil"/>
+          <w:between w:space="0" w:sz="0" w:val="nil"/>
+        </w:pBdr>
+        <w:shd w:fill="auto" w:val="clear"/>
+        <w:contextualSpacing w:val="0"/>
+        <w:rPr>
+          <w:color w:val="000000"/>
+        </w:rPr>
+      </w:pPr>
       <w:r>
         <w:rPr>
           <w:rFonts w:ascii="Courier New" w:cs="Courier New" w:eastAsia="Courier New" w:hAnsi="Courier New"/>
@@ -1951,29 +1948,127 @@
           <w:szCs w:val="18"/>
           <w:rtl w:val="0"/>
         </w:rPr>
-        <w:t xml:space="preserve">&lt;/head&gt;</w:t>
-      </w:r>
-      <w:r>
-        <w:rPr>
-          <w:rtl w:val="0"/>
-        </w:rPr>
-      </w:r>
-    </w:p>
-    <w:p>
-      <w:pPr>
-        <w:pBdr>
-          <w:top w:space="0" w:sz="0" w:val="nil"/>
-          <w:left w:space="0" w:sz="0" w:val="nil"/>
-          <w:bottom w:space="0" w:sz="0" w:val="nil"/>
-          <w:right w:space="0" w:sz="0" w:val="nil"/>
-          <w:between w:space="0" w:sz="0" w:val="nil"/>
-        </w:pBdr>
-        <w:shd w:fill="auto" w:val="clear"/>
-        <w:contextualSpacing w:val="0"/>
-        <w:rPr>
-          <w:color w:val="000000"/>
-        </w:rPr>
-      </w:pPr>
+        <w:t xml:space="preserve">&lt;ab&gt;</w:t>
+      </w:r>
+      <w:r>
+        <w:rPr>
+          <w:color w:val="000000"/>
+          <w:rtl w:val="0"/>
+        </w:rPr>
+        <w:t xml:space="preserve">Il ne doibt pas estre fort curieulx de cultiver en son</w:t>
+      </w:r>
+      <w:r>
+        <w:rPr>
+          <w:rFonts w:ascii="Courier New" w:cs="Courier New" w:eastAsia="Courier New" w:hAnsi="Courier New"/>
+          <w:color w:val="a9a9a9"/>
+          <w:sz w:val="18"/>
+          <w:szCs w:val="18"/>
+          <w:rtl w:val="0"/>
+        </w:rPr>
+        <w:t xml:space="preserve">&lt;lb/&gt;</w:t>
+      </w:r>
+      <w:r>
+        <w:rPr>
+          <w:rtl w:val="0"/>
+        </w:rPr>
+      </w:r>
+    </w:p>
+    <w:p>
+      <w:pPr>
+        <w:pBdr>
+          <w:top w:space="0" w:sz="0" w:val="nil"/>
+          <w:left w:space="0" w:sz="0" w:val="nil"/>
+          <w:bottom w:space="0" w:sz="0" w:val="nil"/>
+          <w:right w:space="0" w:sz="0" w:val="nil"/>
+          <w:between w:space="0" w:sz="0" w:val="nil"/>
+        </w:pBdr>
+        <w:shd w:fill="auto" w:val="clear"/>
+        <w:contextualSpacing w:val="0"/>
+        <w:rPr>
+          <w:color w:val="000000"/>
+        </w:rPr>
+      </w:pPr>
+      <w:r>
+        <w:rPr>
+          <w:rFonts w:ascii="Courier New" w:cs="Courier New" w:eastAsia="Courier New" w:hAnsi="Courier New"/>
+          <w:color w:val="0000ff"/>
+          <w:sz w:val="18"/>
+          <w:szCs w:val="18"/>
+          <w:rtl w:val="0"/>
+        </w:rPr>
+        <w:t xml:space="preserve">&lt;env&gt;</w:t>
+      </w:r>
+      <w:r>
+        <w:rPr>
+          <w:color w:val="000000"/>
+          <w:rtl w:val="0"/>
+        </w:rPr>
+        <w:t xml:space="preserve">jardin</w:t>
+      </w:r>
+      <w:r>
+        <w:rPr>
+          <w:rFonts w:ascii="Courier New" w:cs="Courier New" w:eastAsia="Courier New" w:hAnsi="Courier New"/>
+          <w:color w:val="0000ff"/>
+          <w:sz w:val="18"/>
+          <w:szCs w:val="18"/>
+          <w:rtl w:val="0"/>
+        </w:rPr>
+        <w:t xml:space="preserve">&lt;/env&gt;</w:t>
+      </w:r>
+      <w:r>
+        <w:rPr>
+          <w:color w:val="000000"/>
+          <w:rtl w:val="0"/>
+        </w:rPr>
+        <w:t xml:space="preserve"> des </w:t>
+      </w:r>
+      <w:r>
+        <w:rPr>
+          <w:rFonts w:ascii="Courier New" w:cs="Courier New" w:eastAsia="Courier New" w:hAnsi="Courier New"/>
+          <w:color w:val="0000ff"/>
+          <w:sz w:val="18"/>
+          <w:szCs w:val="18"/>
+          <w:rtl w:val="0"/>
+        </w:rPr>
+        <w:t xml:space="preserve">&lt;pa&gt;&lt;oc&gt;</w:t>
+      </w:r>
+      <w:r>
+        <w:rPr>
+          <w:color w:val="000000"/>
+          <w:rtl w:val="0"/>
+        </w:rPr>
+        <w:t xml:space="preserve">ar</w:t>
+      </w:r>
+      <w:r>
+        <w:rPr>
+          <w:rtl w:val="0"/>
+        </w:rPr>
+        <w:t xml:space="preserve">m</w:t>
+      </w:r>
+      <w:r>
+        <w:rPr>
+          <w:color w:val="000000"/>
+          <w:rtl w:val="0"/>
+        </w:rPr>
+        <w:t xml:space="preserve">ols</w:t>
+      </w:r>
+      <w:r>
+        <w:rPr>
+          <w:rFonts w:ascii="Courier New" w:cs="Courier New" w:eastAsia="Courier New" w:hAnsi="Courier New"/>
+          <w:color w:val="0000ff"/>
+          <w:sz w:val="18"/>
+          <w:szCs w:val="18"/>
+          <w:rtl w:val="0"/>
+        </w:rPr>
+        <w:t xml:space="preserve">&lt;/oc&gt;&lt;/pa&gt;</w:t>
+      </w:r>
+      <w:r>
+        <w:rPr>
+          <w:color w:val="000000"/>
+          <w:rtl w:val="0"/>
+        </w:rPr>
+        <w:t xml:space="preserve"> pource </w:t>
+      </w:r>
       <w:r>
         <w:rPr>
           <w:rFonts w:ascii="Courier New" w:cs="Courier New" w:eastAsia="Courier New" w:hAnsi="Courier New"/>
@@ -1982,14 +2077,48 @@
           <w:szCs w:val="18"/>
           <w:rtl w:val="0"/>
         </w:rPr>
-        <w:t xml:space="preserve">&lt;ab&gt;</w:t>
-      </w:r>
-      <w:r>
-        <w:rPr>
-          <w:color w:val="000000"/>
-          <w:rtl w:val="0"/>
-        </w:rPr>
-        <w:t xml:space="preserve">Il ne doibt pas estre fort curieulx de cultiver en son</w:t>
+        <w:t xml:space="preserve">&lt;add&gt;</w:t>
+      </w:r>
+      <w:r>
+        <w:rPr>
+          <w:color w:val="000000"/>
+          <w:rtl w:val="0"/>
+        </w:rPr>
+        <w:t xml:space="preserve">que</w:t>
+      </w:r>
+      <w:r>
+        <w:rPr>
+          <w:rFonts w:ascii="Courier New" w:cs="Courier New" w:eastAsia="Courier New" w:hAnsi="Courier New"/>
+          <w:color w:val="7f6000"/>
+          <w:sz w:val="18"/>
+          <w:szCs w:val="18"/>
+          <w:rtl w:val="0"/>
+        </w:rPr>
+        <w:t xml:space="preserve">&lt;/add&gt;</w:t>
+      </w:r>
+      <w:r>
+        <w:rPr>
+          <w:color w:val="000000"/>
+          <w:rtl w:val="0"/>
+        </w:rPr>
+        <w:t xml:space="preserve">, quand le potaige &amp;</w:t>
+      </w:r>
+      <w:r>
+        <w:rPr>
+          <w:rFonts w:ascii="Courier New" w:cs="Courier New" w:eastAsia="Courier New" w:hAnsi="Courier New"/>
+          <w:color w:val="a9a9a9"/>
+          <w:sz w:val="18"/>
+          <w:szCs w:val="18"/>
+          <w:rtl w:val="0"/>
+        </w:rPr>
+        <w:t xml:space="preserve">amp;</w:t>
+      </w:r>
+      <w:r>
+        <w:rPr>
+          <w:color w:val="000000"/>
+          <w:rtl w:val="0"/>
+        </w:rPr>
+        <w:t xml:space="preserve"> bouillon s'en</w:t>
       </w:r>
       <w:r>
         <w:rPr>
@@ -2024,84 +2153,44 @@
       </w:pPr>
       <w:r>
         <w:rPr>
-          <w:rFonts w:ascii="Courier New" w:cs="Courier New" w:eastAsia="Courier New" w:hAnsi="Courier New"/>
-          <w:color w:val="0000ff"/>
-          <w:sz w:val="18"/>
-          <w:szCs w:val="18"/>
-          <w:rtl w:val="0"/>
-        </w:rPr>
-        <w:t xml:space="preserve">&lt;env&gt;</w:t>
-      </w:r>
-      <w:r>
-        <w:rPr>
-          <w:color w:val="000000"/>
-          <w:rtl w:val="0"/>
-        </w:rPr>
-        <w:t xml:space="preserve">jardin</w:t>
-      </w:r>
-      <w:r>
-        <w:rPr>
-          <w:rFonts w:ascii="Courier New" w:cs="Courier New" w:eastAsia="Courier New" w:hAnsi="Courier New"/>
-          <w:color w:val="0000ff"/>
-          <w:sz w:val="18"/>
-          <w:szCs w:val="18"/>
-          <w:rtl w:val="0"/>
-        </w:rPr>
-        <w:t xml:space="preserve">&lt;/env&gt;</w:t>
-      </w:r>
-      <w:r>
-        <w:rPr>
-          <w:color w:val="000000"/>
-          <w:rtl w:val="0"/>
-        </w:rPr>
-        <w:t xml:space="preserve"> des </w:t>
-      </w:r>
-      <w:r>
-        <w:rPr>
-          <w:rFonts w:ascii="Courier New" w:cs="Courier New" w:eastAsia="Courier New" w:hAnsi="Courier New"/>
-          <w:color w:val="0000ff"/>
-          <w:sz w:val="18"/>
-          <w:szCs w:val="18"/>
-          <w:rtl w:val="0"/>
-        </w:rPr>
-        <w:t xml:space="preserve">&lt;pa&gt;&lt;oc&gt;</w:t>
-      </w:r>
-      <w:r>
-        <w:rPr>
-          <w:color w:val="000000"/>
-          <w:rtl w:val="0"/>
-        </w:rPr>
-        <w:t xml:space="preserve">ar</w:t>
-      </w:r>
-      <w:r>
-        <w:rPr>
-          <w:rtl w:val="0"/>
-        </w:rPr>
-        <w:t xml:space="preserve">m</w:t>
-      </w:r>
-      <w:r>
-        <w:rPr>
-          <w:color w:val="000000"/>
-          <w:rtl w:val="0"/>
-        </w:rPr>
-        <w:t xml:space="preserve">ols</w:t>
-      </w:r>
-      <w:r>
-        <w:rPr>
-          <w:rFonts w:ascii="Courier New" w:cs="Courier New" w:eastAsia="Courier New" w:hAnsi="Courier New"/>
-          <w:color w:val="0000ff"/>
-          <w:sz w:val="18"/>
-          <w:szCs w:val="18"/>
-          <w:rtl w:val="0"/>
-        </w:rPr>
-        <w:t xml:space="preserve">&lt;/oc&gt;&lt;/pa&gt;</w:t>
-      </w:r>
-      <w:r>
-        <w:rPr>
-          <w:color w:val="000000"/>
-          <w:rtl w:val="0"/>
-        </w:rPr>
-        <w:t xml:space="preserve"> pource </w:t>
+          <w:color w:val="000000"/>
+          <w:rtl w:val="0"/>
+        </w:rPr>
+        <w:t xml:space="preserve">garde quelque peu froit, il s'y engendre des </w:t>
+      </w:r>
+      <w:r>
+        <w:rPr>
+          <w:rFonts w:ascii="Courier New" w:cs="Courier New" w:eastAsia="Courier New" w:hAnsi="Courier New"/>
+          <w:color w:val="0000ff"/>
+          <w:sz w:val="18"/>
+          <w:szCs w:val="18"/>
+          <w:rtl w:val="0"/>
+        </w:rPr>
+        <w:t xml:space="preserve">&lt;al&gt;</w:t>
+      </w:r>
+      <w:r>
+        <w:rPr>
+          <w:color w:val="000000"/>
+          <w:rtl w:val="0"/>
+        </w:rPr>
+        <w:t xml:space="preserve">vers</w:t>
+      </w:r>
+      <w:r>
+        <w:rPr>
+          <w:rFonts w:ascii="Courier New" w:cs="Courier New" w:eastAsia="Courier New" w:hAnsi="Courier New"/>
+          <w:color w:val="0000ff"/>
+          <w:sz w:val="18"/>
+          <w:szCs w:val="18"/>
+          <w:rtl w:val="0"/>
+        </w:rPr>
+        <w:t xml:space="preserve">&lt;/al&gt;</w:t>
+      </w:r>
+      <w:r>
+        <w:rPr>
+          <w:color w:val="000000"/>
+          <w:rtl w:val="0"/>
+        </w:rPr>
+        <w:t xml:space="preserve">.</w:t>
       </w:r>
       <w:r>
         <w:rPr>
@@ -2111,15 +2200,29 @@
           <w:szCs w:val="18"/>
           <w:rtl w:val="0"/>
         </w:rPr>
-        <w:t xml:space="preserve">&lt;add&gt;</w:t>
-      </w:r>
-      <w:r>
-        <w:rPr>
-          <w:color w:val="000000"/>
-          <w:rtl w:val="0"/>
-        </w:rPr>
-        <w:t xml:space="preserve">que</w:t>
-      </w:r>
+        <w:t xml:space="preserve">&lt;/ab&gt;</w:t>
+      </w:r>
+      <w:r>
+        <w:rPr>
+          <w:rtl w:val="0"/>
+        </w:rPr>
+      </w:r>
+    </w:p>
+    <w:p>
+      <w:pPr>
+        <w:pBdr>
+          <w:top w:space="0" w:sz="0" w:val="nil"/>
+          <w:left w:space="0" w:sz="0" w:val="nil"/>
+          <w:bottom w:space="0" w:sz="0" w:val="nil"/>
+          <w:right w:space="0" w:sz="0" w:val="nil"/>
+          <w:between w:space="0" w:sz="0" w:val="nil"/>
+        </w:pBdr>
+        <w:shd w:fill="auto" w:val="clear"/>
+        <w:contextualSpacing w:val="0"/>
+        <w:rPr>
+          <w:color w:val="000000"/>
+        </w:rPr>
+      </w:pPr>
       <w:r>
         <w:rPr>
           <w:rFonts w:ascii="Courier New" w:cs="Courier New" w:eastAsia="Courier New" w:hAnsi="Courier New"/>
@@ -2128,104 +2231,50 @@
           <w:szCs w:val="18"/>
           <w:rtl w:val="0"/>
         </w:rPr>
-        <w:t xml:space="preserve">&lt;/add&gt;</w:t>
-      </w:r>
-      <w:r>
-        <w:rPr>
-          <w:color w:val="000000"/>
-          <w:rtl w:val="0"/>
-        </w:rPr>
-        <w:t xml:space="preserve">, quand le potaige &amp;</w:t>
-      </w:r>
-      <w:r>
-        <w:rPr>
-          <w:rFonts w:ascii="Courier New" w:cs="Courier New" w:eastAsia="Courier New" w:hAnsi="Courier New"/>
-          <w:color w:val="a9a9a9"/>
-          <w:sz w:val="18"/>
-          <w:szCs w:val="18"/>
-          <w:rtl w:val="0"/>
-        </w:rPr>
-        <w:t xml:space="preserve">amp;</w:t>
-      </w:r>
-      <w:r>
-        <w:rPr>
-          <w:color w:val="000000"/>
-          <w:rtl w:val="0"/>
-        </w:rPr>
-        <w:t xml:space="preserve"> bouillon s'en</w:t>
-      </w:r>
-      <w:r>
-        <w:rPr>
-          <w:rFonts w:ascii="Courier New" w:cs="Courier New" w:eastAsia="Courier New" w:hAnsi="Courier New"/>
-          <w:color w:val="a9a9a9"/>
-          <w:sz w:val="18"/>
-          <w:szCs w:val="18"/>
-          <w:rtl w:val="0"/>
-        </w:rPr>
-        <w:t xml:space="preserve">&lt;lb/&gt;</w:t>
-      </w:r>
-      <w:r>
-        <w:rPr>
-          <w:rtl w:val="0"/>
-        </w:rPr>
-      </w:r>
-    </w:p>
-    <w:p>
-      <w:pPr>
-        <w:pBdr>
-          <w:top w:space="0" w:sz="0" w:val="nil"/>
-          <w:left w:space="0" w:sz="0" w:val="nil"/>
-          <w:bottom w:space="0" w:sz="0" w:val="nil"/>
-          <w:right w:space="0" w:sz="0" w:val="nil"/>
-          <w:between w:space="0" w:sz="0" w:val="nil"/>
-        </w:pBdr>
-        <w:shd w:fill="auto" w:val="clear"/>
-        <w:contextualSpacing w:val="0"/>
-        <w:rPr>
-          <w:color w:val="000000"/>
-        </w:rPr>
-      </w:pPr>
-      <w:r>
-        <w:rPr>
-          <w:color w:val="000000"/>
-          <w:rtl w:val="0"/>
-        </w:rPr>
-        <w:t xml:space="preserve">garde quelque peu froit, il s'y engendre des </w:t>
-      </w:r>
-      <w:r>
-        <w:rPr>
-          <w:rFonts w:ascii="Courier New" w:cs="Courier New" w:eastAsia="Courier New" w:hAnsi="Courier New"/>
-          <w:color w:val="0000ff"/>
-          <w:sz w:val="18"/>
-          <w:szCs w:val="18"/>
-          <w:rtl w:val="0"/>
-        </w:rPr>
-        <w:t xml:space="preserve">&lt;al&gt;</w:t>
-      </w:r>
-      <w:r>
-        <w:rPr>
-          <w:color w:val="000000"/>
-          <w:rtl w:val="0"/>
-        </w:rPr>
-        <w:t xml:space="preserve">vers</w:t>
-      </w:r>
-      <w:r>
-        <w:rPr>
-          <w:rFonts w:ascii="Courier New" w:cs="Courier New" w:eastAsia="Courier New" w:hAnsi="Courier New"/>
-          <w:color w:val="0000ff"/>
-          <w:sz w:val="18"/>
-          <w:szCs w:val="18"/>
-          <w:rtl w:val="0"/>
-        </w:rPr>
-        <w:t xml:space="preserve">&lt;/al&gt;</w:t>
-      </w:r>
-      <w:r>
-        <w:rPr>
-          <w:color w:val="000000"/>
-          <w:rtl w:val="0"/>
-        </w:rPr>
-        <w:t xml:space="preserve">.</w:t>
-      </w:r>
+        <w:t xml:space="preserve">&lt;/div&gt;</w:t>
+      </w:r>
+      <w:r>
+        <w:rPr>
+          <w:rtl w:val="0"/>
+        </w:rPr>
+      </w:r>
+    </w:p>
+    <w:p>
+      <w:pPr>
+        <w:pBdr>
+          <w:top w:space="0" w:sz="0" w:val="nil"/>
+          <w:left w:space="0" w:sz="0" w:val="nil"/>
+          <w:bottom w:space="0" w:sz="0" w:val="nil"/>
+          <w:right w:space="0" w:sz="0" w:val="nil"/>
+          <w:between w:space="0" w:sz="0" w:val="nil"/>
+        </w:pBdr>
+        <w:shd w:fill="auto" w:val="clear"/>
+        <w:contextualSpacing w:val="0"/>
+        <w:rPr>
+          <w:color w:val="000000"/>
+        </w:rPr>
+      </w:pPr>
+      <w:r>
+        <w:rPr>
+          <w:rtl w:val="0"/>
+        </w:rPr>
+      </w:r>
+    </w:p>
+    <w:p>
+      <w:pPr>
+        <w:pBdr>
+          <w:top w:space="0" w:sz="0" w:val="nil"/>
+          <w:left w:space="0" w:sz="0" w:val="nil"/>
+          <w:bottom w:space="0" w:sz="0" w:val="nil"/>
+          <w:right w:space="0" w:sz="0" w:val="nil"/>
+          <w:between w:space="0" w:sz="0" w:val="nil"/>
+        </w:pBdr>
+        <w:shd w:fill="auto" w:val="clear"/>
+        <w:contextualSpacing w:val="0"/>
+        <w:rPr>
+          <w:color w:val="000000"/>
+        </w:rPr>
+      </w:pPr>
       <w:r>
         <w:rPr>
           <w:rFonts w:ascii="Courier New" w:cs="Courier New" w:eastAsia="Courier New" w:hAnsi="Courier New"/>
@@ -2234,7 +2283,7 @@
           <w:szCs w:val="18"/>
           <w:rtl w:val="0"/>
         </w:rPr>
-        <w:t xml:space="preserve">&lt;/ab&gt;</w:t>
+        <w:t xml:space="preserve">&lt;div&gt;</w:t>
       </w:r>
       <w:r>
         <w:rPr>
@@ -2265,107 +2314,7 @@
           <w:szCs w:val="18"/>
           <w:rtl w:val="0"/>
         </w:rPr>
-        <w:t xml:space="preserve">&lt;/div&gt;</w:t>
-      </w:r>
-      <w:r>
-        <w:rPr>
-          <w:rtl w:val="0"/>
-        </w:rPr>
-      </w:r>
-    </w:p>
-    <w:p>
-      <w:pPr>
-        <w:pBdr>
-          <w:top w:space="0" w:sz="0" w:val="nil"/>
-          <w:left w:space="0" w:sz="0" w:val="nil"/>
-          <w:bottom w:space="0" w:sz="0" w:val="nil"/>
-          <w:right w:space="0" w:sz="0" w:val="nil"/>
-          <w:between w:space="0" w:sz="0" w:val="nil"/>
-        </w:pBdr>
-        <w:shd w:fill="auto" w:val="clear"/>
-        <w:contextualSpacing w:val="0"/>
-        <w:rPr>
-          <w:color w:val="000000"/>
-        </w:rPr>
-      </w:pPr>
-      <w:r>
-        <w:rPr>
-          <w:rtl w:val="0"/>
-        </w:rPr>
-      </w:r>
-    </w:p>
-    <w:p>
-      <w:pPr>
-        <w:pBdr>
-          <w:top w:space="0" w:sz="0" w:val="nil"/>
-          <w:left w:space="0" w:sz="0" w:val="nil"/>
-          <w:bottom w:space="0" w:sz="0" w:val="nil"/>
-          <w:right w:space="0" w:sz="0" w:val="nil"/>
-          <w:between w:space="0" w:sz="0" w:val="nil"/>
-        </w:pBdr>
-        <w:shd w:fill="auto" w:val="clear"/>
-        <w:contextualSpacing w:val="0"/>
-        <w:rPr>
-          <w:color w:val="000000"/>
-        </w:rPr>
-      </w:pPr>
-      <w:r>
-        <w:rPr>
-          <w:rFonts w:ascii="Courier New" w:cs="Courier New" w:eastAsia="Courier New" w:hAnsi="Courier New"/>
-          <w:color w:val="7f6000"/>
-          <w:sz w:val="18"/>
-          <w:szCs w:val="18"/>
-          <w:rtl w:val="0"/>
-        </w:rPr>
-        <w:t xml:space="preserve">&lt;div&gt;</w:t>
-      </w:r>
-      <w:r>
-        <w:rPr>
-          <w:rtl w:val="0"/>
-        </w:rPr>
-      </w:r>
-    </w:p>
-    <w:p>
-      <w:pPr>
-        <w:pBdr>
-          <w:top w:space="0" w:sz="0" w:val="nil"/>
-          <w:left w:space="0" w:sz="0" w:val="nil"/>
-          <w:bottom w:space="0" w:sz="0" w:val="nil"/>
-          <w:right w:space="0" w:sz="0" w:val="nil"/>
-          <w:between w:space="0" w:sz="0" w:val="nil"/>
-        </w:pBdr>
-        <w:shd w:fill="auto" w:val="clear"/>
-        <w:contextualSpacing w:val="0"/>
-        <w:rPr>
-          <w:color w:val="000000"/>
-        </w:rPr>
-      </w:pPr>
-      <w:r>
-        <w:rPr>
-          <w:rFonts w:ascii="Courier New" w:cs="Courier New" w:eastAsia="Courier New" w:hAnsi="Courier New"/>
-          <w:color w:val="7f6000"/>
-          <w:sz w:val="18"/>
-          <w:szCs w:val="18"/>
-          <w:rtl w:val="0"/>
-        </w:rPr>
-        <w:t xml:space="preserve">&lt;id&gt;</w:t>
-      </w:r>
-      <w:r>
-        <w:rPr>
-          <w:color w:val="000000"/>
-          <w:rtl w:val="0"/>
-        </w:rPr>
-        <w:t xml:space="preserve">p105v_2</w:t>
-      </w:r>
-      <w:r>
-        <w:rPr>
-          <w:rFonts w:ascii="Courier New" w:cs="Courier New" w:eastAsia="Courier New" w:hAnsi="Courier New"/>
-          <w:color w:val="7f6000"/>
-          <w:sz w:val="18"/>
-          <w:szCs w:val="18"/>
-          <w:rtl w:val="0"/>
-        </w:rPr>
-        <w:t xml:space="preserve">&lt;/id&gt;</w:t>
+        <w:t xml:space="preserve">&lt;id&gt;p105v_2&lt;/id&gt;</w:t>
       </w:r>
       <w:r>
         <w:rPr>
@@ -2990,24 +2939,7 @@
           <w:szCs w:val="18"/>
           <w:rtl w:val="0"/>
         </w:rPr>
-        <w:t xml:space="preserve">&lt;id&gt;</w:t>
-      </w:r>
-      <w:r>
-        <w:rPr>
-          <w:color w:val="000000"/>
-          <w:rtl w:val="0"/>
-        </w:rPr>
-        <w:t xml:space="preserve">p105v_3</w:t>
-      </w:r>
-      <w:r>
-        <w:rPr>
-          <w:rFonts w:ascii="Courier New" w:cs="Courier New" w:eastAsia="Courier New" w:hAnsi="Courier New"/>
-          <w:color w:val="7f6000"/>
-          <w:sz w:val="18"/>
-          <w:szCs w:val="18"/>
-          <w:rtl w:val="0"/>
-        </w:rPr>
-        <w:t xml:space="preserve">&lt;/id&gt;</w:t>
+        <w:t xml:space="preserve">&lt;id&gt;p105v_3&lt;/id&gt;</w:t>
       </w:r>
       <w:r>
         <w:rPr>
@@ -4737,24 +4669,7 @@
           <w:szCs w:val="18"/>
           <w:rtl w:val="0"/>
         </w:rPr>
-        <w:t xml:space="preserve">&lt;id&gt;</w:t>
-      </w:r>
-      <w:r>
-        <w:rPr>
-          <w:color w:val="000000"/>
-          <w:rtl w:val="0"/>
-        </w:rPr>
-        <w:t xml:space="preserve">p105v_4</w:t>
-      </w:r>
-      <w:r>
-        <w:rPr>
-          <w:rFonts w:ascii="Courier New" w:cs="Courier New" w:eastAsia="Courier New" w:hAnsi="Courier New"/>
-          <w:color w:val="7f6000"/>
-          <w:sz w:val="18"/>
-          <w:szCs w:val="18"/>
-          <w:rtl w:val="0"/>
-        </w:rPr>
-        <w:t xml:space="preserve">&lt;/id&gt;</w:t>
+        <w:t xml:space="preserve">&lt;id&gt;p105v_4&lt;/id&gt;</w:t>
       </w:r>
       <w:r>
         <w:rPr>
@@ -6134,24 +6049,7 @@
           <w:szCs w:val="18"/>
           <w:rtl w:val="0"/>
         </w:rPr>
-        <w:t xml:space="preserve">&lt;id&gt;</w:t>
-      </w:r>
-      <w:r>
-        <w:rPr>
-          <w:color w:val="000000"/>
-          <w:rtl w:val="0"/>
-        </w:rPr>
-        <w:t xml:space="preserve">p105v_5</w:t>
-      </w:r>
-      <w:r>
-        <w:rPr>
-          <w:rFonts w:ascii="Courier New" w:cs="Courier New" w:eastAsia="Courier New" w:hAnsi="Courier New"/>
-          <w:color w:val="7f6000"/>
-          <w:sz w:val="18"/>
-          <w:szCs w:val="18"/>
-          <w:rtl w:val="0"/>
-        </w:rPr>
-        <w:t xml:space="preserve">&lt;/id&gt;</w:t>
+        <w:t xml:space="preserve">&lt;id&gt;p105v_5&lt;/id&gt;</w:t>
       </w:r>
       <w:r>
         <w:rPr>

--- a/TEMP/input/p105v_SD_HW_+MHS_+/tcn_p105v.docx
+++ b/TEMP/input/p105v_SD_HW_+MHS_+/tcn_p105v.docx
@@ -652,7 +652,41 @@
         <w:rPr>
           <w:rtl w:val="0"/>
         </w:rPr>
-        <w:t xml:space="preserve">u’il </w:t>
+        <w:t xml:space="preserve">u’il</w:t>
+      </w:r>
+      <w:r>
+        <w:rPr>
+          <w:rFonts w:ascii="Courier New" w:cs="Courier New" w:eastAsia="Courier New" w:hAnsi="Courier New"/>
+          <w:color w:val="0000ff"/>
+          <w:sz w:val="18"/>
+          <w:szCs w:val="18"/>
+          <w:rtl w:val="0"/>
+        </w:rPr>
+        <w:t xml:space="preserve">&lt;comment&gt;</w:t>
+      </w:r>
+      <w:r>
+        <w:rPr>
+          <w:sz w:val="16"/>
+          <w:szCs w:val="16"/>
+          <w:rtl w:val="0"/>
+        </w:rPr>
+        <w:t xml:space="preserve">c_105v_03</w:t>
+      </w:r>
+      <w:r>
+        <w:rPr>
+          <w:rFonts w:ascii="Courier New" w:cs="Courier New" w:eastAsia="Courier New" w:hAnsi="Courier New"/>
+          <w:color w:val="0000ff"/>
+          <w:sz w:val="18"/>
+          <w:szCs w:val="18"/>
+          <w:rtl w:val="0"/>
+        </w:rPr>
+        <w:t xml:space="preserve">&lt;/comment&gt;</w:t>
+      </w:r>
+      <w:r>
+        <w:rPr>
+          <w:rtl w:val="0"/>
+        </w:rPr>
+        <w:t xml:space="preserve"> </w:t>
       </w:r>
       <w:r>
         <w:rPr>
@@ -7476,7 +7510,7 @@
     </w:p>
     <w:sectPr>
       <w:pgSz w:h="15840" w:w="12240"/>
-      <w:pgMar w:bottom="1440" w:top="1440" w:left="1440" w:right="1440" w:header="0"/>
+      <w:pgMar w:bottom="1440" w:top="1440" w:left="1440" w:right="1440" w:header="0" w:footer="720"/>
       <w:pgNumType w:start="1"/>
     </w:sectPr>
   </w:body>

--- a/TEMP/input/p105v_SD_HW_+MHS_+/tcn_p105v.docx
+++ b/TEMP/input/p105v_SD_HW_+MHS_+/tcn_p105v.docx
@@ -12,49 +12,46 @@
           <w:between w:space="0" w:sz="0" w:val="nil"/>
         </w:pBdr>
         <w:shd w:fill="auto" w:val="clear"/>
-        <w:contextualSpacing w:val="0"/>
-        <w:rPr>
-          <w:color w:val="000000"/>
-        </w:rPr>
-      </w:pPr>
-      <w:r>
-        <w:rPr>
-          <w:rtl w:val="0"/>
-        </w:rPr>
-      </w:r>
-    </w:p>
-    <w:p>
-      <w:pPr>
-        <w:pBdr>
-          <w:top w:space="0" w:sz="0" w:val="nil"/>
-          <w:left w:space="0" w:sz="0" w:val="nil"/>
-          <w:bottom w:space="0" w:sz="0" w:val="nil"/>
-          <w:right w:space="0" w:sz="0" w:val="nil"/>
-          <w:between w:space="0" w:sz="0" w:val="nil"/>
-        </w:pBdr>
-        <w:shd w:fill="auto" w:val="clear"/>
-        <w:contextualSpacing w:val="0"/>
-        <w:rPr>
-          <w:color w:val="000000"/>
-        </w:rPr>
-      </w:pPr>
-      <w:r>
-        <w:rPr>
-          <w:rtl w:val="0"/>
-        </w:rPr>
-      </w:r>
-    </w:p>
-    <w:p>
-      <w:pPr>
-        <w:pBdr>
-          <w:top w:space="0" w:sz="0" w:val="nil"/>
-          <w:left w:space="0" w:sz="0" w:val="nil"/>
-          <w:bottom w:space="0" w:sz="0" w:val="nil"/>
-          <w:right w:space="0" w:sz="0" w:val="nil"/>
-          <w:between w:space="0" w:sz="0" w:val="nil"/>
-        </w:pBdr>
-        <w:shd w:fill="auto" w:val="clear"/>
-        <w:contextualSpacing w:val="0"/>
+        <w:rPr>
+          <w:color w:val="000000"/>
+        </w:rPr>
+      </w:pPr>
+      <w:r>
+        <w:rPr>
+          <w:rtl w:val="0"/>
+        </w:rPr>
+      </w:r>
+    </w:p>
+    <w:p>
+      <w:pPr>
+        <w:pBdr>
+          <w:top w:space="0" w:sz="0" w:val="nil"/>
+          <w:left w:space="0" w:sz="0" w:val="nil"/>
+          <w:bottom w:space="0" w:sz="0" w:val="nil"/>
+          <w:right w:space="0" w:sz="0" w:val="nil"/>
+          <w:between w:space="0" w:sz="0" w:val="nil"/>
+        </w:pBdr>
+        <w:shd w:fill="auto" w:val="clear"/>
+        <w:rPr>
+          <w:color w:val="000000"/>
+        </w:rPr>
+      </w:pPr>
+      <w:r>
+        <w:rPr>
+          <w:rtl w:val="0"/>
+        </w:rPr>
+      </w:r>
+    </w:p>
+    <w:p>
+      <w:pPr>
+        <w:pBdr>
+          <w:top w:space="0" w:sz="0" w:val="nil"/>
+          <w:left w:space="0" w:sz="0" w:val="nil"/>
+          <w:bottom w:space="0" w:sz="0" w:val="nil"/>
+          <w:right w:space="0" w:sz="0" w:val="nil"/>
+          <w:between w:space="0" w:sz="0" w:val="nil"/>
+        </w:pBdr>
+        <w:shd w:fill="auto" w:val="clear"/>
         <w:rPr>
           <w:color w:val="000000"/>
         </w:rPr>
@@ -102,7 +99,6 @@
           <w:between w:space="0" w:sz="0" w:val="nil"/>
         </w:pBdr>
         <w:shd w:fill="auto" w:val="clear"/>
-        <w:contextualSpacing w:val="0"/>
         <w:rPr>
           <w:color w:val="000000"/>
         </w:rPr>
@@ -150,28 +146,26 @@
           <w:between w:space="0" w:sz="0" w:val="nil"/>
         </w:pBdr>
         <w:shd w:fill="auto" w:val="clear"/>
-        <w:contextualSpacing w:val="0"/>
-        <w:rPr>
-          <w:color w:val="000000"/>
-        </w:rPr>
-      </w:pPr>
-      <w:r>
-        <w:rPr>
-          <w:rtl w:val="0"/>
-        </w:rPr>
-      </w:r>
-    </w:p>
-    <w:p>
-      <w:pPr>
-        <w:pBdr>
-          <w:top w:space="0" w:sz="0" w:val="nil"/>
-          <w:left w:space="0" w:sz="0" w:val="nil"/>
-          <w:bottom w:space="0" w:sz="0" w:val="nil"/>
-          <w:right w:space="0" w:sz="0" w:val="nil"/>
-          <w:between w:space="0" w:sz="0" w:val="nil"/>
-        </w:pBdr>
-        <w:shd w:fill="auto" w:val="clear"/>
-        <w:contextualSpacing w:val="0"/>
+        <w:rPr>
+          <w:color w:val="000000"/>
+        </w:rPr>
+      </w:pPr>
+      <w:r>
+        <w:rPr>
+          <w:rtl w:val="0"/>
+        </w:rPr>
+      </w:r>
+    </w:p>
+    <w:p>
+      <w:pPr>
+        <w:pBdr>
+          <w:top w:space="0" w:sz="0" w:val="nil"/>
+          <w:left w:space="0" w:sz="0" w:val="nil"/>
+          <w:bottom w:space="0" w:sz="0" w:val="nil"/>
+          <w:right w:space="0" w:sz="0" w:val="nil"/>
+          <w:between w:space="0" w:sz="0" w:val="nil"/>
+        </w:pBdr>
+        <w:shd w:fill="auto" w:val="clear"/>
         <w:rPr/>
       </w:pPr>
       <w:r>
@@ -200,7 +194,6 @@
           <w:between w:space="0" w:sz="0" w:val="nil"/>
         </w:pBdr>
         <w:shd w:fill="auto" w:val="clear"/>
-        <w:contextualSpacing w:val="0"/>
         <w:rPr/>
       </w:pPr>
       <w:r>
@@ -229,7 +222,6 @@
           <w:between w:space="0" w:sz="0" w:val="nil"/>
         </w:pBdr>
         <w:shd w:fill="auto" w:val="clear"/>
-        <w:contextualSpacing w:val="0"/>
         <w:rPr/>
       </w:pPr>
       <w:r>
@@ -258,7 +250,6 @@
           <w:between w:space="0" w:sz="0" w:val="nil"/>
         </w:pBdr>
         <w:shd w:fill="auto" w:val="clear"/>
-        <w:contextualSpacing w:val="0"/>
         <w:rPr>
           <w:color w:val="000000"/>
         </w:rPr>
@@ -346,7 +337,6 @@
           <w:between w:space="0" w:sz="0" w:val="nil"/>
         </w:pBdr>
         <w:shd w:fill="auto" w:val="clear"/>
-        <w:contextualSpacing w:val="0"/>
         <w:rPr>
           <w:color w:val="000000"/>
         </w:rPr>
@@ -457,7 +447,6 @@
           <w:between w:space="0" w:sz="0" w:val="nil"/>
         </w:pBdr>
         <w:shd w:fill="auto" w:val="clear"/>
-        <w:contextualSpacing w:val="0"/>
         <w:rPr>
           <w:color w:val="000000"/>
         </w:rPr>
@@ -560,7 +549,6 @@
           <w:between w:space="0" w:sz="0" w:val="nil"/>
         </w:pBdr>
         <w:shd w:fill="auto" w:val="clear"/>
-        <w:contextualSpacing w:val="0"/>
         <w:rPr>
           <w:color w:val="000000"/>
         </w:rPr>
@@ -624,7 +612,6 @@
           <w:between w:space="0" w:sz="0" w:val="nil"/>
         </w:pBdr>
         <w:shd w:fill="auto" w:val="clear"/>
-        <w:contextualSpacing w:val="0"/>
         <w:rPr>
           <w:color w:val="000000"/>
         </w:rPr>
@@ -721,7 +708,6 @@
           <w:between w:space="0" w:sz="0" w:val="nil"/>
         </w:pBdr>
         <w:shd w:fill="auto" w:val="clear"/>
-        <w:contextualSpacing w:val="0"/>
         <w:rPr>
           <w:color w:val="000000"/>
         </w:rPr>
@@ -759,7 +745,6 @@
           <w:between w:space="0" w:sz="0" w:val="nil"/>
         </w:pBdr>
         <w:shd w:fill="auto" w:val="clear"/>
-        <w:contextualSpacing w:val="0"/>
         <w:rPr>
           <w:color w:val="000000"/>
         </w:rPr>
@@ -840,7 +825,6 @@
           <w:between w:space="0" w:sz="0" w:val="nil"/>
         </w:pBdr>
         <w:shd w:fill="auto" w:val="clear"/>
-        <w:contextualSpacing w:val="0"/>
         <w:rPr>
           <w:color w:val="000000"/>
         </w:rPr>
@@ -895,7 +879,6 @@
           <w:between w:space="0" w:sz="0" w:val="nil"/>
         </w:pBdr>
         <w:shd w:fill="auto" w:val="clear"/>
-        <w:contextualSpacing w:val="0"/>
         <w:rPr>
           <w:color w:val="000000"/>
         </w:rPr>
@@ -967,7 +950,6 @@
           <w:between w:space="0" w:sz="0" w:val="nil"/>
         </w:pBdr>
         <w:shd w:fill="auto" w:val="clear"/>
-        <w:contextualSpacing w:val="0"/>
         <w:rPr>
           <w:color w:val="000000"/>
         </w:rPr>
@@ -1073,7 +1055,6 @@
           <w:between w:space="0" w:sz="0" w:val="nil"/>
         </w:pBdr>
         <w:shd w:fill="auto" w:val="clear"/>
-        <w:contextualSpacing w:val="0"/>
         <w:rPr>
           <w:color w:val="000000"/>
         </w:rPr>
@@ -1145,7 +1126,6 @@
           <w:between w:space="0" w:sz="0" w:val="nil"/>
         </w:pBdr>
         <w:shd w:fill="auto" w:val="clear"/>
-        <w:contextualSpacing w:val="0"/>
         <w:rPr>
           <w:color w:val="000000"/>
         </w:rPr>
@@ -1243,7 +1223,6 @@
           <w:between w:space="0" w:sz="0" w:val="nil"/>
         </w:pBdr>
         <w:shd w:fill="auto" w:val="clear"/>
-        <w:contextualSpacing w:val="0"/>
         <w:rPr>
           <w:color w:val="000000"/>
         </w:rPr>
@@ -1359,7 +1338,6 @@
           <w:between w:space="0" w:sz="0" w:val="nil"/>
         </w:pBdr>
         <w:shd w:fill="auto" w:val="clear"/>
-        <w:contextualSpacing w:val="0"/>
         <w:rPr>
           <w:color w:val="000000"/>
         </w:rPr>
@@ -1524,7 +1502,6 @@
           <w:between w:space="0" w:sz="0" w:val="nil"/>
         </w:pBdr>
         <w:shd w:fill="auto" w:val="clear"/>
-        <w:contextualSpacing w:val="0"/>
         <w:rPr>
           <w:color w:val="000000"/>
         </w:rPr>
@@ -1656,7 +1633,6 @@
           <w:between w:space="0" w:sz="0" w:val="nil"/>
         </w:pBdr>
         <w:shd w:fill="auto" w:val="clear"/>
-        <w:contextualSpacing w:val="0"/>
         <w:rPr>
           <w:color w:val="000000"/>
         </w:rPr>
@@ -1748,7 +1724,6 @@
           <w:between w:space="0" w:sz="0" w:val="nil"/>
         </w:pBdr>
         <w:shd w:fill="auto" w:val="clear"/>
-        <w:contextualSpacing w:val="0"/>
         <w:rPr>
           <w:color w:val="000000"/>
         </w:rPr>
@@ -1786,7 +1761,6 @@
           <w:between w:space="0" w:sz="0" w:val="nil"/>
         </w:pBdr>
         <w:shd w:fill="auto" w:val="clear"/>
-        <w:contextualSpacing w:val="0"/>
         <w:rPr>
           <w:color w:val="000000"/>
         </w:rPr>
@@ -1817,28 +1791,26 @@
           <w:between w:space="0" w:sz="0" w:val="nil"/>
         </w:pBdr>
         <w:shd w:fill="auto" w:val="clear"/>
-        <w:contextualSpacing w:val="0"/>
-        <w:rPr>
-          <w:color w:val="000000"/>
-        </w:rPr>
-      </w:pPr>
-      <w:r>
-        <w:rPr>
-          <w:rtl w:val="0"/>
-        </w:rPr>
-      </w:r>
-    </w:p>
-    <w:p>
-      <w:pPr>
-        <w:pBdr>
-          <w:top w:space="0" w:sz="0" w:val="nil"/>
-          <w:left w:space="0" w:sz="0" w:val="nil"/>
-          <w:bottom w:space="0" w:sz="0" w:val="nil"/>
-          <w:right w:space="0" w:sz="0" w:val="nil"/>
-          <w:between w:space="0" w:sz="0" w:val="nil"/>
-        </w:pBdr>
-        <w:shd w:fill="auto" w:val="clear"/>
-        <w:contextualSpacing w:val="0"/>
+        <w:rPr>
+          <w:color w:val="000000"/>
+        </w:rPr>
+      </w:pPr>
+      <w:r>
+        <w:rPr>
+          <w:rtl w:val="0"/>
+        </w:rPr>
+      </w:r>
+    </w:p>
+    <w:p>
+      <w:pPr>
+        <w:pBdr>
+          <w:top w:space="0" w:sz="0" w:val="nil"/>
+          <w:left w:space="0" w:sz="0" w:val="nil"/>
+          <w:bottom w:space="0" w:sz="0" w:val="nil"/>
+          <w:right w:space="0" w:sz="0" w:val="nil"/>
+          <w:between w:space="0" w:sz="0" w:val="nil"/>
+        </w:pBdr>
+        <w:shd w:fill="auto" w:val="clear"/>
         <w:rPr>
           <w:color w:val="000000"/>
         </w:rPr>
@@ -1869,7 +1841,6 @@
           <w:between w:space="0" w:sz="0" w:val="nil"/>
         </w:pBdr>
         <w:shd w:fill="auto" w:val="clear"/>
-        <w:contextualSpacing w:val="0"/>
         <w:rPr>
           <w:color w:val="000000"/>
         </w:rPr>
@@ -1900,28 +1871,26 @@
           <w:between w:space="0" w:sz="0" w:val="nil"/>
         </w:pBdr>
         <w:shd w:fill="auto" w:val="clear"/>
-        <w:contextualSpacing w:val="0"/>
-        <w:rPr>
-          <w:color w:val="000000"/>
-        </w:rPr>
-      </w:pPr>
-      <w:r>
-        <w:rPr>
-          <w:rtl w:val="0"/>
-        </w:rPr>
-      </w:r>
-    </w:p>
-    <w:p>
-      <w:pPr>
-        <w:pBdr>
-          <w:top w:space="0" w:sz="0" w:val="nil"/>
-          <w:left w:space="0" w:sz="0" w:val="nil"/>
-          <w:bottom w:space="0" w:sz="0" w:val="nil"/>
-          <w:right w:space="0" w:sz="0" w:val="nil"/>
-          <w:between w:space="0" w:sz="0" w:val="nil"/>
-        </w:pBdr>
-        <w:shd w:fill="auto" w:val="clear"/>
-        <w:contextualSpacing w:val="0"/>
+        <w:rPr>
+          <w:color w:val="000000"/>
+        </w:rPr>
+      </w:pPr>
+      <w:r>
+        <w:rPr>
+          <w:rtl w:val="0"/>
+        </w:rPr>
+      </w:r>
+    </w:p>
+    <w:p>
+      <w:pPr>
+        <w:pBdr>
+          <w:top w:space="0" w:sz="0" w:val="nil"/>
+          <w:left w:space="0" w:sz="0" w:val="nil"/>
+          <w:bottom w:space="0" w:sz="0" w:val="nil"/>
+          <w:right w:space="0" w:sz="0" w:val="nil"/>
+          <w:between w:space="0" w:sz="0" w:val="nil"/>
+        </w:pBdr>
+        <w:shd w:fill="auto" w:val="clear"/>
         <w:rPr>
           <w:color w:val="000000"/>
         </w:rPr>
@@ -1969,7 +1938,6 @@
           <w:between w:space="0" w:sz="0" w:val="nil"/>
         </w:pBdr>
         <w:shd w:fill="auto" w:val="clear"/>
-        <w:contextualSpacing w:val="0"/>
         <w:rPr>
           <w:color w:val="000000"/>
         </w:rPr>
@@ -2017,7 +1985,6 @@
           <w:between w:space="0" w:sz="0" w:val="nil"/>
         </w:pBdr>
         <w:shd w:fill="auto" w:val="clear"/>
-        <w:contextualSpacing w:val="0"/>
         <w:rPr>
           <w:color w:val="000000"/>
         </w:rPr>
@@ -2180,7 +2147,6 @@
           <w:between w:space="0" w:sz="0" w:val="nil"/>
         </w:pBdr>
         <w:shd w:fill="auto" w:val="clear"/>
-        <w:contextualSpacing w:val="0"/>
         <w:rPr>
           <w:color w:val="000000"/>
         </w:rPr>
@@ -2252,7 +2218,6 @@
           <w:between w:space="0" w:sz="0" w:val="nil"/>
         </w:pBdr>
         <w:shd w:fill="auto" w:val="clear"/>
-        <w:contextualSpacing w:val="0"/>
         <w:rPr>
           <w:color w:val="000000"/>
         </w:rPr>
@@ -2283,28 +2248,26 @@
           <w:between w:space="0" w:sz="0" w:val="nil"/>
         </w:pBdr>
         <w:shd w:fill="auto" w:val="clear"/>
-        <w:contextualSpacing w:val="0"/>
-        <w:rPr>
-          <w:color w:val="000000"/>
-        </w:rPr>
-      </w:pPr>
-      <w:r>
-        <w:rPr>
-          <w:rtl w:val="0"/>
-        </w:rPr>
-      </w:r>
-    </w:p>
-    <w:p>
-      <w:pPr>
-        <w:pBdr>
-          <w:top w:space="0" w:sz="0" w:val="nil"/>
-          <w:left w:space="0" w:sz="0" w:val="nil"/>
-          <w:bottom w:space="0" w:sz="0" w:val="nil"/>
-          <w:right w:space="0" w:sz="0" w:val="nil"/>
-          <w:between w:space="0" w:sz="0" w:val="nil"/>
-        </w:pBdr>
-        <w:shd w:fill="auto" w:val="clear"/>
-        <w:contextualSpacing w:val="0"/>
+        <w:rPr>
+          <w:color w:val="000000"/>
+        </w:rPr>
+      </w:pPr>
+      <w:r>
+        <w:rPr>
+          <w:rtl w:val="0"/>
+        </w:rPr>
+      </w:r>
+    </w:p>
+    <w:p>
+      <w:pPr>
+        <w:pBdr>
+          <w:top w:space="0" w:sz="0" w:val="nil"/>
+          <w:left w:space="0" w:sz="0" w:val="nil"/>
+          <w:bottom w:space="0" w:sz="0" w:val="nil"/>
+          <w:right w:space="0" w:sz="0" w:val="nil"/>
+          <w:between w:space="0" w:sz="0" w:val="nil"/>
+        </w:pBdr>
+        <w:shd w:fill="auto" w:val="clear"/>
         <w:rPr>
           <w:color w:val="000000"/>
         </w:rPr>
@@ -2335,7 +2298,6 @@
           <w:between w:space="0" w:sz="0" w:val="nil"/>
         </w:pBdr>
         <w:shd w:fill="auto" w:val="clear"/>
-        <w:contextualSpacing w:val="0"/>
         <w:rPr>
           <w:color w:val="000000"/>
         </w:rPr>
@@ -2366,28 +2328,26 @@
           <w:between w:space="0" w:sz="0" w:val="nil"/>
         </w:pBdr>
         <w:shd w:fill="auto" w:val="clear"/>
-        <w:contextualSpacing w:val="0"/>
-        <w:rPr>
-          <w:color w:val="000000"/>
-        </w:rPr>
-      </w:pPr>
-      <w:r>
-        <w:rPr>
-          <w:rtl w:val="0"/>
-        </w:rPr>
-      </w:r>
-    </w:p>
-    <w:p>
-      <w:pPr>
-        <w:pBdr>
-          <w:top w:space="0" w:sz="0" w:val="nil"/>
-          <w:left w:space="0" w:sz="0" w:val="nil"/>
-          <w:bottom w:space="0" w:sz="0" w:val="nil"/>
-          <w:right w:space="0" w:sz="0" w:val="nil"/>
-          <w:between w:space="0" w:sz="0" w:val="nil"/>
-        </w:pBdr>
-        <w:shd w:fill="auto" w:val="clear"/>
-        <w:contextualSpacing w:val="0"/>
+        <w:rPr>
+          <w:color w:val="000000"/>
+        </w:rPr>
+      </w:pPr>
+      <w:r>
+        <w:rPr>
+          <w:rtl w:val="0"/>
+        </w:rPr>
+      </w:r>
+    </w:p>
+    <w:p>
+      <w:pPr>
+        <w:pBdr>
+          <w:top w:space="0" w:sz="0" w:val="nil"/>
+          <w:left w:space="0" w:sz="0" w:val="nil"/>
+          <w:bottom w:space="0" w:sz="0" w:val="nil"/>
+          <w:right w:space="0" w:sz="0" w:val="nil"/>
+          <w:between w:space="0" w:sz="0" w:val="nil"/>
+        </w:pBdr>
+        <w:shd w:fill="auto" w:val="clear"/>
         <w:rPr>
           <w:color w:val="000000"/>
         </w:rPr>
@@ -2455,7 +2415,6 @@
           <w:between w:space="0" w:sz="0" w:val="nil"/>
         </w:pBdr>
         <w:shd w:fill="auto" w:val="clear"/>
-        <w:contextualSpacing w:val="0"/>
         <w:rPr>
           <w:color w:val="000000"/>
         </w:rPr>
@@ -2550,7 +2509,6 @@
           <w:between w:space="0" w:sz="0" w:val="nil"/>
         </w:pBdr>
         <w:shd w:fill="auto" w:val="clear"/>
-        <w:contextualSpacing w:val="0"/>
         <w:rPr>
           <w:color w:val="000000"/>
         </w:rPr>
@@ -2719,7 +2677,6 @@
           <w:between w:space="0" w:sz="0" w:val="nil"/>
         </w:pBdr>
         <w:shd w:fill="auto" w:val="clear"/>
-        <w:contextualSpacing w:val="0"/>
         <w:rPr>
           <w:color w:val="000000"/>
         </w:rPr>
@@ -2877,7 +2834,6 @@
           <w:between w:space="0" w:sz="0" w:val="nil"/>
         </w:pBdr>
         <w:shd w:fill="auto" w:val="clear"/>
-        <w:contextualSpacing w:val="0"/>
         <w:rPr>
           <w:color w:val="000000"/>
         </w:rPr>
@@ -2908,28 +2864,26 @@
           <w:between w:space="0" w:sz="0" w:val="nil"/>
         </w:pBdr>
         <w:shd w:fill="auto" w:val="clear"/>
-        <w:contextualSpacing w:val="0"/>
-        <w:rPr>
-          <w:color w:val="000000"/>
-        </w:rPr>
-      </w:pPr>
-      <w:r>
-        <w:rPr>
-          <w:rtl w:val="0"/>
-        </w:rPr>
-      </w:r>
-    </w:p>
-    <w:p>
-      <w:pPr>
-        <w:pBdr>
-          <w:top w:space="0" w:sz="0" w:val="nil"/>
-          <w:left w:space="0" w:sz="0" w:val="nil"/>
-          <w:bottom w:space="0" w:sz="0" w:val="nil"/>
-          <w:right w:space="0" w:sz="0" w:val="nil"/>
-          <w:between w:space="0" w:sz="0" w:val="nil"/>
-        </w:pBdr>
-        <w:shd w:fill="auto" w:val="clear"/>
-        <w:contextualSpacing w:val="0"/>
+        <w:rPr>
+          <w:color w:val="000000"/>
+        </w:rPr>
+      </w:pPr>
+      <w:r>
+        <w:rPr>
+          <w:rtl w:val="0"/>
+        </w:rPr>
+      </w:r>
+    </w:p>
+    <w:p>
+      <w:pPr>
+        <w:pBdr>
+          <w:top w:space="0" w:sz="0" w:val="nil"/>
+          <w:left w:space="0" w:sz="0" w:val="nil"/>
+          <w:bottom w:space="0" w:sz="0" w:val="nil"/>
+          <w:right w:space="0" w:sz="0" w:val="nil"/>
+          <w:between w:space="0" w:sz="0" w:val="nil"/>
+        </w:pBdr>
+        <w:shd w:fill="auto" w:val="clear"/>
         <w:rPr>
           <w:color w:val="000000"/>
         </w:rPr>
@@ -2960,7 +2914,6 @@
           <w:between w:space="0" w:sz="0" w:val="nil"/>
         </w:pBdr>
         <w:shd w:fill="auto" w:val="clear"/>
-        <w:contextualSpacing w:val="0"/>
         <w:rPr>
           <w:color w:val="000000"/>
         </w:rPr>
@@ -2991,7 +2944,6 @@
           <w:between w:space="0" w:sz="0" w:val="nil"/>
         </w:pBdr>
         <w:shd w:fill="auto" w:val="clear"/>
-        <w:contextualSpacing w:val="0"/>
         <w:rPr/>
       </w:pPr>
       <w:r>
@@ -3080,7 +3032,6 @@
           <w:between w:space="0" w:sz="0" w:val="nil"/>
         </w:pBdr>
         <w:shd w:fill="auto" w:val="clear"/>
-        <w:contextualSpacing w:val="0"/>
         <w:rPr>
           <w:rFonts w:ascii="Courier New" w:cs="Courier New" w:eastAsia="Courier New" w:hAnsi="Courier New"/>
           <w:color w:val="7f6000"/>
@@ -3115,7 +3066,6 @@
           <w:between w:space="0" w:sz="0" w:val="nil"/>
         </w:pBdr>
         <w:shd w:fill="auto" w:val="clear"/>
-        <w:contextualSpacing w:val="0"/>
         <w:rPr>
           <w:rFonts w:ascii="Courier New" w:cs="Courier New" w:eastAsia="Courier New" w:hAnsi="Courier New"/>
           <w:color w:val="7f6000"/>
@@ -3139,7 +3089,6 @@
           <w:between w:space="0" w:sz="0" w:val="nil"/>
         </w:pBdr>
         <w:shd w:fill="auto" w:val="clear"/>
-        <w:contextualSpacing w:val="0"/>
         <w:rPr>
           <w:color w:val="000000"/>
         </w:rPr>
@@ -3194,7 +3143,6 @@
           <w:between w:space="0" w:sz="0" w:val="nil"/>
         </w:pBdr>
         <w:shd w:fill="auto" w:val="clear"/>
-        <w:contextualSpacing w:val="0"/>
         <w:rPr>
           <w:color w:val="000000"/>
         </w:rPr>
@@ -3317,7 +3265,6 @@
           <w:between w:space="0" w:sz="0" w:val="nil"/>
         </w:pBdr>
         <w:shd w:fill="auto" w:val="clear"/>
-        <w:contextualSpacing w:val="0"/>
         <w:rPr>
           <w:color w:val="000000"/>
         </w:rPr>
@@ -3355,7 +3302,6 @@
           <w:between w:space="0" w:sz="0" w:val="nil"/>
         </w:pBdr>
         <w:shd w:fill="auto" w:val="clear"/>
-        <w:contextualSpacing w:val="0"/>
         <w:rPr>
           <w:color w:val="000000"/>
         </w:rPr>
@@ -3393,7 +3339,6 @@
           <w:between w:space="0" w:sz="0" w:val="nil"/>
         </w:pBdr>
         <w:shd w:fill="auto" w:val="clear"/>
-        <w:contextualSpacing w:val="0"/>
         <w:rPr>
           <w:color w:val="000000"/>
         </w:rPr>
@@ -3478,7 +3423,6 @@
           <w:between w:space="0" w:sz="0" w:val="nil"/>
         </w:pBdr>
         <w:shd w:fill="auto" w:val="clear"/>
-        <w:contextualSpacing w:val="0"/>
         <w:rPr>
           <w:color w:val="000000"/>
         </w:rPr>
@@ -3568,7 +3512,6 @@
           <w:between w:space="0" w:sz="0" w:val="nil"/>
         </w:pBdr>
         <w:shd w:fill="auto" w:val="clear"/>
-        <w:contextualSpacing w:val="0"/>
         <w:rPr>
           <w:color w:val="000000"/>
         </w:rPr>
@@ -3667,7 +3610,6 @@
           <w:between w:space="0" w:sz="0" w:val="nil"/>
         </w:pBdr>
         <w:shd w:fill="auto" w:val="clear"/>
-        <w:contextualSpacing w:val="0"/>
         <w:rPr>
           <w:color w:val="000000"/>
         </w:rPr>
@@ -3786,7 +3728,6 @@
           <w:between w:space="0" w:sz="0" w:val="nil"/>
         </w:pBdr>
         <w:shd w:fill="auto" w:val="clear"/>
-        <w:contextualSpacing w:val="0"/>
         <w:rPr>
           <w:color w:val="000000"/>
         </w:rPr>
@@ -3892,7 +3833,6 @@
           <w:between w:space="0" w:sz="0" w:val="nil"/>
         </w:pBdr>
         <w:shd w:fill="auto" w:val="clear"/>
-        <w:contextualSpacing w:val="0"/>
         <w:rPr>
           <w:color w:val="000000"/>
         </w:rPr>
@@ -3947,7 +3887,6 @@
           <w:between w:space="0" w:sz="0" w:val="nil"/>
         </w:pBdr>
         <w:shd w:fill="auto" w:val="clear"/>
-        <w:contextualSpacing w:val="0"/>
         <w:rPr>
           <w:color w:val="000000"/>
         </w:rPr>
@@ -4066,28 +4005,26 @@
           <w:between w:space="0" w:sz="0" w:val="nil"/>
         </w:pBdr>
         <w:shd w:fill="auto" w:val="clear"/>
-        <w:contextualSpacing w:val="0"/>
-        <w:rPr>
-          <w:color w:val="000000"/>
-        </w:rPr>
-      </w:pPr>
-      <w:r>
-        <w:rPr>
-          <w:rtl w:val="0"/>
-        </w:rPr>
-      </w:r>
-    </w:p>
-    <w:p>
-      <w:pPr>
-        <w:pBdr>
-          <w:top w:space="0" w:sz="0" w:val="nil"/>
-          <w:left w:space="0" w:sz="0" w:val="nil"/>
-          <w:bottom w:space="0" w:sz="0" w:val="nil"/>
-          <w:right w:space="0" w:sz="0" w:val="nil"/>
-          <w:between w:space="0" w:sz="0" w:val="nil"/>
-        </w:pBdr>
-        <w:shd w:fill="auto" w:val="clear"/>
-        <w:contextualSpacing w:val="0"/>
+        <w:rPr>
+          <w:color w:val="000000"/>
+        </w:rPr>
+      </w:pPr>
+      <w:r>
+        <w:rPr>
+          <w:rtl w:val="0"/>
+        </w:rPr>
+      </w:r>
+    </w:p>
+    <w:p>
+      <w:pPr>
+        <w:pBdr>
+          <w:top w:space="0" w:sz="0" w:val="nil"/>
+          <w:left w:space="0" w:sz="0" w:val="nil"/>
+          <w:bottom w:space="0" w:sz="0" w:val="nil"/>
+          <w:right w:space="0" w:sz="0" w:val="nil"/>
+          <w:between w:space="0" w:sz="0" w:val="nil"/>
+        </w:pBdr>
+        <w:shd w:fill="auto" w:val="clear"/>
         <w:rPr>
           <w:color w:val="000000"/>
         </w:rPr>
@@ -4135,7 +4072,6 @@
           <w:between w:space="0" w:sz="0" w:val="nil"/>
         </w:pBdr>
         <w:shd w:fill="auto" w:val="clear"/>
-        <w:contextualSpacing w:val="0"/>
         <w:rPr>
           <w:color w:val="000000"/>
         </w:rPr>
@@ -4173,7 +4109,6 @@
           <w:between w:space="0" w:sz="0" w:val="nil"/>
         </w:pBdr>
         <w:shd w:fill="auto" w:val="clear"/>
-        <w:contextualSpacing w:val="0"/>
         <w:rPr>
           <w:color w:val="000000"/>
         </w:rPr>
@@ -4211,7 +4146,6 @@
           <w:between w:space="0" w:sz="0" w:val="nil"/>
         </w:pBdr>
         <w:shd w:fill="auto" w:val="clear"/>
-        <w:contextualSpacing w:val="0"/>
         <w:rPr>
           <w:color w:val="000000"/>
         </w:rPr>
@@ -4249,28 +4183,26 @@
           <w:between w:space="0" w:sz="0" w:val="nil"/>
         </w:pBdr>
         <w:shd w:fill="auto" w:val="clear"/>
-        <w:contextualSpacing w:val="0"/>
-        <w:rPr>
-          <w:color w:val="000000"/>
-        </w:rPr>
-      </w:pPr>
-      <w:r>
-        <w:rPr>
-          <w:rtl w:val="0"/>
-        </w:rPr>
-      </w:r>
-    </w:p>
-    <w:p>
-      <w:pPr>
-        <w:pBdr>
-          <w:top w:space="0" w:sz="0" w:val="nil"/>
-          <w:left w:space="0" w:sz="0" w:val="nil"/>
-          <w:bottom w:space="0" w:sz="0" w:val="nil"/>
-          <w:right w:space="0" w:sz="0" w:val="nil"/>
-          <w:between w:space="0" w:sz="0" w:val="nil"/>
-        </w:pBdr>
-        <w:shd w:fill="auto" w:val="clear"/>
-        <w:contextualSpacing w:val="0"/>
+        <w:rPr>
+          <w:color w:val="000000"/>
+        </w:rPr>
+      </w:pPr>
+      <w:r>
+        <w:rPr>
+          <w:rtl w:val="0"/>
+        </w:rPr>
+      </w:r>
+    </w:p>
+    <w:p>
+      <w:pPr>
+        <w:pBdr>
+          <w:top w:space="0" w:sz="0" w:val="nil"/>
+          <w:left w:space="0" w:sz="0" w:val="nil"/>
+          <w:bottom w:space="0" w:sz="0" w:val="nil"/>
+          <w:right w:space="0" w:sz="0" w:val="nil"/>
+          <w:between w:space="0" w:sz="0" w:val="nil"/>
+        </w:pBdr>
+        <w:shd w:fill="auto" w:val="clear"/>
         <w:rPr>
           <w:color w:val="000000"/>
         </w:rPr>
@@ -4318,7 +4250,6 @@
           <w:between w:space="0" w:sz="0" w:val="nil"/>
         </w:pBdr>
         <w:shd w:fill="auto" w:val="clear"/>
-        <w:contextualSpacing w:val="0"/>
         <w:rPr>
           <w:color w:val="000000"/>
         </w:rPr>
@@ -4366,7 +4297,6 @@
           <w:between w:space="0" w:sz="0" w:val="nil"/>
         </w:pBdr>
         <w:shd w:fill="auto" w:val="clear"/>
-        <w:contextualSpacing w:val="0"/>
         <w:rPr>
           <w:color w:val="000000"/>
         </w:rPr>
@@ -4421,7 +4351,6 @@
           <w:between w:space="0" w:sz="0" w:val="nil"/>
         </w:pBdr>
         <w:shd w:fill="auto" w:val="clear"/>
-        <w:contextualSpacing w:val="0"/>
         <w:rPr>
           <w:color w:val="000000"/>
         </w:rPr>
@@ -4459,7 +4388,6 @@
           <w:between w:space="0" w:sz="0" w:val="nil"/>
         </w:pBdr>
         <w:shd w:fill="auto" w:val="clear"/>
-        <w:contextualSpacing w:val="0"/>
         <w:rPr>
           <w:color w:val="000000"/>
         </w:rPr>
@@ -4531,7 +4459,6 @@
           <w:between w:space="0" w:sz="0" w:val="nil"/>
         </w:pBdr>
         <w:shd w:fill="auto" w:val="clear"/>
-        <w:contextualSpacing w:val="0"/>
         <w:rPr>
           <w:color w:val="000000"/>
         </w:rPr>
@@ -4569,7 +4496,6 @@
           <w:between w:space="0" w:sz="0" w:val="nil"/>
         </w:pBdr>
         <w:shd w:fill="auto" w:val="clear"/>
-        <w:contextualSpacing w:val="0"/>
         <w:rPr>
           <w:color w:val="000000"/>
         </w:rPr>
@@ -4607,7 +4533,6 @@
           <w:between w:space="0" w:sz="0" w:val="nil"/>
         </w:pBdr>
         <w:shd w:fill="auto" w:val="clear"/>
-        <w:contextualSpacing w:val="0"/>
         <w:rPr>
           <w:color w:val="000000"/>
         </w:rPr>
@@ -4638,28 +4563,26 @@
           <w:between w:space="0" w:sz="0" w:val="nil"/>
         </w:pBdr>
         <w:shd w:fill="auto" w:val="clear"/>
-        <w:contextualSpacing w:val="0"/>
-        <w:rPr>
-          <w:color w:val="000000"/>
-        </w:rPr>
-      </w:pPr>
-      <w:r>
-        <w:rPr>
-          <w:rtl w:val="0"/>
-        </w:rPr>
-      </w:r>
-    </w:p>
-    <w:p>
-      <w:pPr>
-        <w:pBdr>
-          <w:top w:space="0" w:sz="0" w:val="nil"/>
-          <w:left w:space="0" w:sz="0" w:val="nil"/>
-          <w:bottom w:space="0" w:sz="0" w:val="nil"/>
-          <w:right w:space="0" w:sz="0" w:val="nil"/>
-          <w:between w:space="0" w:sz="0" w:val="nil"/>
-        </w:pBdr>
-        <w:shd w:fill="auto" w:val="clear"/>
-        <w:contextualSpacing w:val="0"/>
+        <w:rPr>
+          <w:color w:val="000000"/>
+        </w:rPr>
+      </w:pPr>
+      <w:r>
+        <w:rPr>
+          <w:rtl w:val="0"/>
+        </w:rPr>
+      </w:r>
+    </w:p>
+    <w:p>
+      <w:pPr>
+        <w:pBdr>
+          <w:top w:space="0" w:sz="0" w:val="nil"/>
+          <w:left w:space="0" w:sz="0" w:val="nil"/>
+          <w:bottom w:space="0" w:sz="0" w:val="nil"/>
+          <w:right w:space="0" w:sz="0" w:val="nil"/>
+          <w:between w:space="0" w:sz="0" w:val="nil"/>
+        </w:pBdr>
+        <w:shd w:fill="auto" w:val="clear"/>
         <w:rPr>
           <w:color w:val="000000"/>
         </w:rPr>
@@ -4690,7 +4613,6 @@
           <w:between w:space="0" w:sz="0" w:val="nil"/>
         </w:pBdr>
         <w:shd w:fill="auto" w:val="clear"/>
-        <w:contextualSpacing w:val="0"/>
         <w:rPr>
           <w:color w:val="000000"/>
         </w:rPr>
@@ -4721,28 +4643,26 @@
           <w:between w:space="0" w:sz="0" w:val="nil"/>
         </w:pBdr>
         <w:shd w:fill="auto" w:val="clear"/>
-        <w:contextualSpacing w:val="0"/>
-        <w:rPr>
-          <w:color w:val="000000"/>
-        </w:rPr>
-      </w:pPr>
-      <w:r>
-        <w:rPr>
-          <w:rtl w:val="0"/>
-        </w:rPr>
-      </w:r>
-    </w:p>
-    <w:p>
-      <w:pPr>
-        <w:pBdr>
-          <w:top w:space="0" w:sz="0" w:val="nil"/>
-          <w:left w:space="0" w:sz="0" w:val="nil"/>
-          <w:bottom w:space="0" w:sz="0" w:val="nil"/>
-          <w:right w:space="0" w:sz="0" w:val="nil"/>
-          <w:between w:space="0" w:sz="0" w:val="nil"/>
-        </w:pBdr>
-        <w:shd w:fill="auto" w:val="clear"/>
-        <w:contextualSpacing w:val="0"/>
+        <w:rPr>
+          <w:color w:val="000000"/>
+        </w:rPr>
+      </w:pPr>
+      <w:r>
+        <w:rPr>
+          <w:rtl w:val="0"/>
+        </w:rPr>
+      </w:r>
+    </w:p>
+    <w:p>
+      <w:pPr>
+        <w:pBdr>
+          <w:top w:space="0" w:sz="0" w:val="nil"/>
+          <w:left w:space="0" w:sz="0" w:val="nil"/>
+          <w:bottom w:space="0" w:sz="0" w:val="nil"/>
+          <w:right w:space="0" w:sz="0" w:val="nil"/>
+          <w:between w:space="0" w:sz="0" w:val="nil"/>
+        </w:pBdr>
+        <w:shd w:fill="auto" w:val="clear"/>
         <w:rPr>
           <w:color w:val="000000"/>
         </w:rPr>
@@ -4812,7 +4732,6 @@
           <w:between w:space="0" w:sz="0" w:val="nil"/>
         </w:pBdr>
         <w:shd w:fill="auto" w:val="clear"/>
-        <w:contextualSpacing w:val="0"/>
         <w:rPr/>
       </w:pPr>
       <w:r>
@@ -4831,7 +4750,6 @@
           <w:between w:space="0" w:sz="0" w:val="nil"/>
         </w:pBdr>
         <w:shd w:fill="auto" w:val="clear"/>
-        <w:contextualSpacing w:val="0"/>
         <w:rPr>
           <w:color w:val="000000"/>
         </w:rPr>
@@ -4879,7 +4797,6 @@
           <w:between w:space="0" w:sz="0" w:val="nil"/>
         </w:pBdr>
         <w:shd w:fill="auto" w:val="clear"/>
-        <w:contextualSpacing w:val="0"/>
         <w:rPr>
           <w:color w:val="000000"/>
         </w:rPr>
@@ -4951,7 +4868,6 @@
           <w:between w:space="0" w:sz="0" w:val="nil"/>
         </w:pBdr>
         <w:shd w:fill="auto" w:val="clear"/>
-        <w:contextualSpacing w:val="0"/>
         <w:rPr>
           <w:color w:val="000000"/>
         </w:rPr>
@@ -4989,7 +4905,6 @@
           <w:between w:space="0" w:sz="0" w:val="nil"/>
         </w:pBdr>
         <w:shd w:fill="auto" w:val="clear"/>
-        <w:contextualSpacing w:val="0"/>
         <w:rPr>
           <w:color w:val="000000"/>
         </w:rPr>
@@ -5027,7 +4942,6 @@
           <w:between w:space="0" w:sz="0" w:val="nil"/>
         </w:pBdr>
         <w:shd w:fill="auto" w:val="clear"/>
-        <w:contextualSpacing w:val="0"/>
         <w:rPr>
           <w:color w:val="000000"/>
         </w:rPr>
@@ -5065,7 +4979,6 @@
           <w:between w:space="0" w:sz="0" w:val="nil"/>
         </w:pBdr>
         <w:shd w:fill="auto" w:val="clear"/>
-        <w:contextualSpacing w:val="0"/>
         <w:rPr>
           <w:color w:val="000000"/>
         </w:rPr>
@@ -5191,7 +5104,6 @@
           <w:between w:space="0" w:sz="0" w:val="nil"/>
         </w:pBdr>
         <w:shd w:fill="auto" w:val="clear"/>
-        <w:contextualSpacing w:val="0"/>
         <w:rPr>
           <w:color w:val="000000"/>
         </w:rPr>
@@ -5263,7 +5175,6 @@
           <w:between w:space="0" w:sz="0" w:val="nil"/>
         </w:pBdr>
         <w:shd w:fill="auto" w:val="clear"/>
-        <w:contextualSpacing w:val="0"/>
         <w:rPr>
           <w:color w:val="000000"/>
         </w:rPr>
@@ -5437,7 +5348,6 @@
           <w:between w:space="0" w:sz="0" w:val="nil"/>
         </w:pBdr>
         <w:shd w:fill="auto" w:val="clear"/>
-        <w:contextualSpacing w:val="0"/>
         <w:rPr>
           <w:color w:val="000000"/>
         </w:rPr>
@@ -5604,7 +5514,6 @@
           <w:between w:space="0" w:sz="0" w:val="nil"/>
         </w:pBdr>
         <w:shd w:fill="auto" w:val="clear"/>
-        <w:contextualSpacing w:val="0"/>
         <w:rPr>
           <w:color w:val="000000"/>
         </w:rPr>
@@ -5676,7 +5585,6 @@
           <w:between w:space="0" w:sz="0" w:val="nil"/>
         </w:pBdr>
         <w:shd w:fill="auto" w:val="clear"/>
-        <w:contextualSpacing w:val="0"/>
         <w:rPr>
           <w:color w:val="000000"/>
         </w:rPr>
@@ -5714,7 +5622,6 @@
           <w:between w:space="0" w:sz="0" w:val="nil"/>
         </w:pBdr>
         <w:shd w:fill="auto" w:val="clear"/>
-        <w:contextualSpacing w:val="0"/>
         <w:rPr>
           <w:color w:val="000000"/>
         </w:rPr>
@@ -5752,7 +5659,6 @@
           <w:between w:space="0" w:sz="0" w:val="nil"/>
         </w:pBdr>
         <w:shd w:fill="auto" w:val="clear"/>
-        <w:contextualSpacing w:val="0"/>
         <w:rPr>
           <w:color w:val="000000"/>
         </w:rPr>
@@ -5790,7 +5696,6 @@
           <w:between w:space="0" w:sz="0" w:val="nil"/>
         </w:pBdr>
         <w:shd w:fill="auto" w:val="clear"/>
-        <w:contextualSpacing w:val="0"/>
         <w:rPr>
           <w:color w:val="000000"/>
         </w:rPr>
@@ -5828,7 +5733,6 @@
           <w:between w:space="0" w:sz="0" w:val="nil"/>
         </w:pBdr>
         <w:shd w:fill="auto" w:val="clear"/>
-        <w:contextualSpacing w:val="0"/>
         <w:rPr>
           <w:color w:val="000000"/>
         </w:rPr>
@@ -5866,7 +5770,6 @@
           <w:between w:space="0" w:sz="0" w:val="nil"/>
         </w:pBdr>
         <w:shd w:fill="auto" w:val="clear"/>
-        <w:contextualSpacing w:val="0"/>
         <w:rPr>
           <w:color w:val="000000"/>
         </w:rPr>
@@ -5904,7 +5807,6 @@
           <w:between w:space="0" w:sz="0" w:val="nil"/>
         </w:pBdr>
         <w:shd w:fill="auto" w:val="clear"/>
-        <w:contextualSpacing w:val="0"/>
         <w:rPr>
           <w:color w:val="000000"/>
         </w:rPr>
@@ -5949,7 +5851,6 @@
           <w:between w:space="0" w:sz="0" w:val="nil"/>
         </w:pBdr>
         <w:shd w:fill="auto" w:val="clear"/>
-        <w:contextualSpacing w:val="0"/>
         <w:rPr>
           <w:color w:val="000000"/>
         </w:rPr>
@@ -5987,7 +5888,6 @@
           <w:between w:space="0" w:sz="0" w:val="nil"/>
         </w:pBdr>
         <w:shd w:fill="auto" w:val="clear"/>
-        <w:contextualSpacing w:val="0"/>
         <w:rPr>
           <w:color w:val="000000"/>
         </w:rPr>
@@ -6018,28 +5918,26 @@
           <w:between w:space="0" w:sz="0" w:val="nil"/>
         </w:pBdr>
         <w:shd w:fill="auto" w:val="clear"/>
-        <w:contextualSpacing w:val="0"/>
-        <w:rPr>
-          <w:color w:val="000000"/>
-        </w:rPr>
-      </w:pPr>
-      <w:r>
-        <w:rPr>
-          <w:rtl w:val="0"/>
-        </w:rPr>
-      </w:r>
-    </w:p>
-    <w:p>
-      <w:pPr>
-        <w:pBdr>
-          <w:top w:space="0" w:sz="0" w:val="nil"/>
-          <w:left w:space="0" w:sz="0" w:val="nil"/>
-          <w:bottom w:space="0" w:sz="0" w:val="nil"/>
-          <w:right w:space="0" w:sz="0" w:val="nil"/>
-          <w:between w:space="0" w:sz="0" w:val="nil"/>
-        </w:pBdr>
-        <w:shd w:fill="auto" w:val="clear"/>
-        <w:contextualSpacing w:val="0"/>
+        <w:rPr>
+          <w:color w:val="000000"/>
+        </w:rPr>
+      </w:pPr>
+      <w:r>
+        <w:rPr>
+          <w:rtl w:val="0"/>
+        </w:rPr>
+      </w:r>
+    </w:p>
+    <w:p>
+      <w:pPr>
+        <w:pBdr>
+          <w:top w:space="0" w:sz="0" w:val="nil"/>
+          <w:left w:space="0" w:sz="0" w:val="nil"/>
+          <w:bottom w:space="0" w:sz="0" w:val="nil"/>
+          <w:right w:space="0" w:sz="0" w:val="nil"/>
+          <w:between w:space="0" w:sz="0" w:val="nil"/>
+        </w:pBdr>
+        <w:shd w:fill="auto" w:val="clear"/>
         <w:rPr>
           <w:color w:val="000000"/>
         </w:rPr>
@@ -6070,7 +5968,6 @@
           <w:between w:space="0" w:sz="0" w:val="nil"/>
         </w:pBdr>
         <w:shd w:fill="auto" w:val="clear"/>
-        <w:contextualSpacing w:val="0"/>
         <w:rPr>
           <w:color w:val="000000"/>
         </w:rPr>
@@ -6101,28 +5998,26 @@
           <w:between w:space="0" w:sz="0" w:val="nil"/>
         </w:pBdr>
         <w:shd w:fill="auto" w:val="clear"/>
-        <w:contextualSpacing w:val="0"/>
-        <w:rPr>
-          <w:color w:val="000000"/>
-        </w:rPr>
-      </w:pPr>
-      <w:r>
-        <w:rPr>
-          <w:rtl w:val="0"/>
-        </w:rPr>
-      </w:r>
-    </w:p>
-    <w:p>
-      <w:pPr>
-        <w:pBdr>
-          <w:top w:space="0" w:sz="0" w:val="nil"/>
-          <w:left w:space="0" w:sz="0" w:val="nil"/>
-          <w:bottom w:space="0" w:sz="0" w:val="nil"/>
-          <w:right w:space="0" w:sz="0" w:val="nil"/>
-          <w:between w:space="0" w:sz="0" w:val="nil"/>
-        </w:pBdr>
-        <w:shd w:fill="auto" w:val="clear"/>
-        <w:contextualSpacing w:val="0"/>
+        <w:rPr>
+          <w:color w:val="000000"/>
+        </w:rPr>
+      </w:pPr>
+      <w:r>
+        <w:rPr>
+          <w:rtl w:val="0"/>
+        </w:rPr>
+      </w:r>
+    </w:p>
+    <w:p>
+      <w:pPr>
+        <w:pBdr>
+          <w:top w:space="0" w:sz="0" w:val="nil"/>
+          <w:left w:space="0" w:sz="0" w:val="nil"/>
+          <w:bottom w:space="0" w:sz="0" w:val="nil"/>
+          <w:right w:space="0" w:sz="0" w:val="nil"/>
+          <w:between w:space="0" w:sz="0" w:val="nil"/>
+        </w:pBdr>
+        <w:shd w:fill="auto" w:val="clear"/>
         <w:rPr>
           <w:color w:val="000000"/>
         </w:rPr>
@@ -6197,7 +6092,6 @@
           <w:between w:space="0" w:sz="0" w:val="nil"/>
         </w:pBdr>
         <w:shd w:fill="auto" w:val="clear"/>
-        <w:contextualSpacing w:val="0"/>
         <w:rPr>
           <w:color w:val="000000"/>
         </w:rPr>
@@ -6245,7 +6139,6 @@
           <w:between w:space="0" w:sz="0" w:val="nil"/>
         </w:pBdr>
         <w:shd w:fill="auto" w:val="clear"/>
-        <w:contextualSpacing w:val="0"/>
         <w:rPr>
           <w:color w:val="000000"/>
         </w:rPr>
@@ -6358,7 +6251,6 @@
           <w:between w:space="0" w:sz="0" w:val="nil"/>
         </w:pBdr>
         <w:shd w:fill="auto" w:val="clear"/>
-        <w:contextualSpacing w:val="0"/>
         <w:rPr>
           <w:color w:val="000000"/>
         </w:rPr>
@@ -6471,7 +6363,6 @@
           <w:between w:space="0" w:sz="0" w:val="nil"/>
         </w:pBdr>
         <w:shd w:fill="auto" w:val="clear"/>
-        <w:contextualSpacing w:val="0"/>
         <w:rPr>
           <w:color w:val="000000"/>
         </w:rPr>
@@ -6543,7 +6434,6 @@
           <w:between w:space="0" w:sz="0" w:val="nil"/>
         </w:pBdr>
         <w:shd w:fill="auto" w:val="clear"/>
-        <w:contextualSpacing w:val="0"/>
         <w:rPr>
           <w:color w:val="000000"/>
         </w:rPr>
@@ -6622,7 +6512,6 @@
           <w:between w:space="0" w:sz="0" w:val="nil"/>
         </w:pBdr>
         <w:shd w:fill="auto" w:val="clear"/>
-        <w:contextualSpacing w:val="0"/>
         <w:rPr>
           <w:color w:val="000000"/>
         </w:rPr>
@@ -6694,7 +6583,6 @@
           <w:between w:space="0" w:sz="0" w:val="nil"/>
         </w:pBdr>
         <w:shd w:fill="auto" w:val="clear"/>
-        <w:contextualSpacing w:val="0"/>
         <w:rPr>
           <w:color w:val="000000"/>
         </w:rPr>
@@ -6799,7 +6687,6 @@
           <w:between w:space="0" w:sz="0" w:val="nil"/>
         </w:pBdr>
         <w:shd w:fill="auto" w:val="clear"/>
-        <w:contextualSpacing w:val="0"/>
         <w:rPr>
           <w:color w:val="000000"/>
         </w:rPr>
@@ -6854,7 +6741,6 @@
           <w:between w:space="0" w:sz="0" w:val="nil"/>
         </w:pBdr>
         <w:shd w:fill="auto" w:val="clear"/>
-        <w:contextualSpacing w:val="0"/>
         <w:rPr>
           <w:color w:val="000000"/>
         </w:rPr>
@@ -6892,7 +6778,6 @@
           <w:between w:space="0" w:sz="0" w:val="nil"/>
         </w:pBdr>
         <w:shd w:fill="auto" w:val="clear"/>
-        <w:contextualSpacing w:val="0"/>
         <w:rPr>
           <w:color w:val="000000"/>
         </w:rPr>
@@ -6957,7 +6842,6 @@
           <w:between w:space="0" w:sz="0" w:val="nil"/>
         </w:pBdr>
         <w:shd w:fill="auto" w:val="clear"/>
-        <w:contextualSpacing w:val="0"/>
         <w:rPr>
           <w:color w:val="000000"/>
         </w:rPr>
@@ -7040,7 +6924,6 @@
           <w:between w:space="0" w:sz="0" w:val="nil"/>
         </w:pBdr>
         <w:shd w:fill="auto" w:val="clear"/>
-        <w:contextualSpacing w:val="0"/>
         <w:rPr>
           <w:color w:val="000000"/>
         </w:rPr>
@@ -7078,7 +6961,6 @@
           <w:between w:space="0" w:sz="0" w:val="nil"/>
         </w:pBdr>
         <w:shd w:fill="auto" w:val="clear"/>
-        <w:contextualSpacing w:val="0"/>
         <w:rPr>
           <w:color w:val="000000"/>
         </w:rPr>
@@ -7177,7 +7059,6 @@
           <w:between w:space="0" w:sz="0" w:val="nil"/>
         </w:pBdr>
         <w:shd w:fill="auto" w:val="clear"/>
-        <w:contextualSpacing w:val="0"/>
         <w:rPr>
           <w:color w:val="000000"/>
         </w:rPr>
@@ -7272,7 +7153,6 @@
           <w:between w:space="0" w:sz="0" w:val="nil"/>
         </w:pBdr>
         <w:shd w:fill="auto" w:val="clear"/>
-        <w:contextualSpacing w:val="0"/>
         <w:rPr>
           <w:color w:val="000000"/>
         </w:rPr>
@@ -7361,7 +7241,6 @@
           <w:between w:space="0" w:sz="0" w:val="nil"/>
         </w:pBdr>
         <w:shd w:fill="auto" w:val="clear"/>
-        <w:contextualSpacing w:val="0"/>
         <w:rPr>
           <w:color w:val="000000"/>
         </w:rPr>
@@ -7392,112 +7271,106 @@
           <w:between w:space="0" w:sz="0" w:val="nil"/>
         </w:pBdr>
         <w:shd w:fill="auto" w:val="clear"/>
-        <w:contextualSpacing w:val="0"/>
-        <w:rPr>
-          <w:color w:val="000000"/>
-        </w:rPr>
-      </w:pPr>
-      <w:r>
-        <w:rPr>
-          <w:rtl w:val="0"/>
-        </w:rPr>
-      </w:r>
-    </w:p>
-    <w:p>
-      <w:pPr>
-        <w:pBdr>
-          <w:top w:space="0" w:sz="0" w:val="nil"/>
-          <w:left w:space="0" w:sz="0" w:val="nil"/>
-          <w:bottom w:space="0" w:sz="0" w:val="nil"/>
-          <w:right w:space="0" w:sz="0" w:val="nil"/>
-          <w:between w:space="0" w:sz="0" w:val="nil"/>
-        </w:pBdr>
-        <w:shd w:fill="auto" w:val="clear"/>
-        <w:contextualSpacing w:val="0"/>
-        <w:rPr>
-          <w:color w:val="000000"/>
-        </w:rPr>
-      </w:pPr>
-      <w:r>
-        <w:rPr>
-          <w:rtl w:val="0"/>
-        </w:rPr>
-      </w:r>
-    </w:p>
-    <w:p>
-      <w:pPr>
-        <w:pBdr>
-          <w:top w:space="0" w:sz="0" w:val="nil"/>
-          <w:left w:space="0" w:sz="0" w:val="nil"/>
-          <w:bottom w:space="0" w:sz="0" w:val="nil"/>
-          <w:right w:space="0" w:sz="0" w:val="nil"/>
-          <w:between w:space="0" w:sz="0" w:val="nil"/>
-        </w:pBdr>
-        <w:shd w:fill="auto" w:val="clear"/>
-        <w:contextualSpacing w:val="0"/>
-        <w:rPr>
-          <w:color w:val="000000"/>
-        </w:rPr>
-      </w:pPr>
-      <w:r>
-        <w:rPr>
-          <w:rtl w:val="0"/>
-        </w:rPr>
-      </w:r>
-    </w:p>
-    <w:p>
-      <w:pPr>
-        <w:pBdr>
-          <w:top w:space="0" w:sz="0" w:val="nil"/>
-          <w:left w:space="0" w:sz="0" w:val="nil"/>
-          <w:bottom w:space="0" w:sz="0" w:val="nil"/>
-          <w:right w:space="0" w:sz="0" w:val="nil"/>
-          <w:between w:space="0" w:sz="0" w:val="nil"/>
-        </w:pBdr>
-        <w:shd w:fill="auto" w:val="clear"/>
-        <w:contextualSpacing w:val="0"/>
-        <w:rPr>
-          <w:color w:val="000000"/>
-        </w:rPr>
-      </w:pPr>
-      <w:r>
-        <w:rPr>
-          <w:rtl w:val="0"/>
-        </w:rPr>
-      </w:r>
-    </w:p>
-    <w:p>
-      <w:pPr>
-        <w:pBdr>
-          <w:top w:space="0" w:sz="0" w:val="nil"/>
-          <w:left w:space="0" w:sz="0" w:val="nil"/>
-          <w:bottom w:space="0" w:sz="0" w:val="nil"/>
-          <w:right w:space="0" w:sz="0" w:val="nil"/>
-          <w:between w:space="0" w:sz="0" w:val="nil"/>
-        </w:pBdr>
-        <w:shd w:fill="auto" w:val="clear"/>
-        <w:contextualSpacing w:val="0"/>
-        <w:rPr>
-          <w:color w:val="000000"/>
-        </w:rPr>
-      </w:pPr>
-      <w:r>
-        <w:rPr>
-          <w:rtl w:val="0"/>
-        </w:rPr>
-      </w:r>
-    </w:p>
-    <w:p>
-      <w:pPr>
-        <w:pBdr>
-          <w:top w:space="0" w:sz="0" w:val="nil"/>
-          <w:left w:space="0" w:sz="0" w:val="nil"/>
-          <w:bottom w:space="0" w:sz="0" w:val="nil"/>
-          <w:right w:space="0" w:sz="0" w:val="nil"/>
-          <w:between w:space="0" w:sz="0" w:val="nil"/>
-        </w:pBdr>
-        <w:shd w:fill="auto" w:val="clear"/>
-        <w:contextualSpacing w:val="0"/>
+        <w:rPr>
+          <w:color w:val="000000"/>
+        </w:rPr>
+      </w:pPr>
+      <w:r>
+        <w:rPr>
+          <w:rtl w:val="0"/>
+        </w:rPr>
+      </w:r>
+    </w:p>
+    <w:p>
+      <w:pPr>
+        <w:pBdr>
+          <w:top w:space="0" w:sz="0" w:val="nil"/>
+          <w:left w:space="0" w:sz="0" w:val="nil"/>
+          <w:bottom w:space="0" w:sz="0" w:val="nil"/>
+          <w:right w:space="0" w:sz="0" w:val="nil"/>
+          <w:between w:space="0" w:sz="0" w:val="nil"/>
+        </w:pBdr>
+        <w:shd w:fill="auto" w:val="clear"/>
+        <w:rPr>
+          <w:color w:val="000000"/>
+        </w:rPr>
+      </w:pPr>
+      <w:r>
+        <w:rPr>
+          <w:rtl w:val="0"/>
+        </w:rPr>
+      </w:r>
+    </w:p>
+    <w:p>
+      <w:pPr>
+        <w:pBdr>
+          <w:top w:space="0" w:sz="0" w:val="nil"/>
+          <w:left w:space="0" w:sz="0" w:val="nil"/>
+          <w:bottom w:space="0" w:sz="0" w:val="nil"/>
+          <w:right w:space="0" w:sz="0" w:val="nil"/>
+          <w:between w:space="0" w:sz="0" w:val="nil"/>
+        </w:pBdr>
+        <w:shd w:fill="auto" w:val="clear"/>
+        <w:rPr>
+          <w:color w:val="000000"/>
+        </w:rPr>
+      </w:pPr>
+      <w:r>
+        <w:rPr>
+          <w:rtl w:val="0"/>
+        </w:rPr>
+      </w:r>
+    </w:p>
+    <w:p>
+      <w:pPr>
+        <w:pBdr>
+          <w:top w:space="0" w:sz="0" w:val="nil"/>
+          <w:left w:space="0" w:sz="0" w:val="nil"/>
+          <w:bottom w:space="0" w:sz="0" w:val="nil"/>
+          <w:right w:space="0" w:sz="0" w:val="nil"/>
+          <w:between w:space="0" w:sz="0" w:val="nil"/>
+        </w:pBdr>
+        <w:shd w:fill="auto" w:val="clear"/>
+        <w:rPr>
+          <w:color w:val="000000"/>
+        </w:rPr>
+      </w:pPr>
+      <w:r>
+        <w:rPr>
+          <w:rtl w:val="0"/>
+        </w:rPr>
+      </w:r>
+    </w:p>
+    <w:p>
+      <w:pPr>
+        <w:pBdr>
+          <w:top w:space="0" w:sz="0" w:val="nil"/>
+          <w:left w:space="0" w:sz="0" w:val="nil"/>
+          <w:bottom w:space="0" w:sz="0" w:val="nil"/>
+          <w:right w:space="0" w:sz="0" w:val="nil"/>
+          <w:between w:space="0" w:sz="0" w:val="nil"/>
+        </w:pBdr>
+        <w:shd w:fill="auto" w:val="clear"/>
+        <w:rPr>
+          <w:color w:val="000000"/>
+        </w:rPr>
+      </w:pPr>
+      <w:r>
+        <w:rPr>
+          <w:rtl w:val="0"/>
+        </w:rPr>
+      </w:r>
+    </w:p>
+    <w:p>
+      <w:pPr>
+        <w:pBdr>
+          <w:top w:space="0" w:sz="0" w:val="nil"/>
+          <w:left w:space="0" w:sz="0" w:val="nil"/>
+          <w:bottom w:space="0" w:sz="0" w:val="nil"/>
+          <w:right w:space="0" w:sz="0" w:val="nil"/>
+          <w:between w:space="0" w:sz="0" w:val="nil"/>
+        </w:pBdr>
+        <w:shd w:fill="auto" w:val="clear"/>
         <w:rPr>
           <w:color w:val="000000"/>
         </w:rPr>
@@ -7535,7 +7408,6 @@
         <w:shd w:fill="auto" w:val="clear"/>
         <w:spacing w:after="0" w:before="0" w:line="240" w:lineRule="auto"/>
         <w:ind w:left="0" w:right="0" w:firstLine="0"/>
-        <w:contextualSpacing w:val="0"/>
         <w:jc w:val="left"/>
         <w:rPr>
           <w:rFonts w:ascii="Arial" w:cs="Arial" w:eastAsia="Arial" w:hAnsi="Arial"/>
